--- a/TodoListProject.docx
+++ b/TodoListProject.docx
@@ -4315,6 +4315,47 @@
               </w:rPr>
             </w:pPr>
           </w:p>
+          <w:p>
+            <w:pPr>
+              <w:pStyle w:val="Heading1"/>
+              <w:shd w:val="clear" w:color="auto" w:fill="FFFFFF"/>
+              <w:spacing w:before="0" w:beforeAutospacing="0" w:after="105" w:afterAutospacing="0" w:line="750" w:lineRule="atLeast"/>
+              <w:outlineLvl w:val="0"/>
+              <w:rPr>
+                <w:b w:val="0"/>
+                <w:sz w:val="26"/>
+                <w:szCs w:val="26"/>
+              </w:rPr>
+            </w:pPr>
+          </w:p>
+          <w:p>
+            <w:pPr>
+              <w:pStyle w:val="Heading1"/>
+              <w:shd w:val="clear" w:color="auto" w:fill="FFFFFF"/>
+              <w:spacing w:before="0" w:beforeAutospacing="0" w:after="105" w:afterAutospacing="0" w:line="750" w:lineRule="atLeast"/>
+              <w:outlineLvl w:val="0"/>
+              <w:rPr>
+                <w:b w:val="0"/>
+                <w:sz w:val="26"/>
+                <w:szCs w:val="26"/>
+              </w:rPr>
+            </w:pPr>
+          </w:p>
+          <w:p>
+            <w:pPr>
+              <w:pStyle w:val="Heading1"/>
+              <w:shd w:val="clear" w:color="auto" w:fill="FFFFFF"/>
+              <w:spacing w:before="0" w:beforeAutospacing="0" w:after="105" w:afterAutospacing="0" w:line="750" w:lineRule="atLeast"/>
+              <w:outlineLvl w:val="0"/>
+              <w:rPr>
+                <w:b w:val="0"/>
+                <w:sz w:val="26"/>
+                <w:szCs w:val="26"/>
+              </w:rPr>
+            </w:pPr>
+            <w:bookmarkStart w:id="0" w:name="_GoBack"/>
+            <w:bookmarkEnd w:id="0"/>
+          </w:p>
         </w:tc>
       </w:tr>
       <w:tr>
@@ -4753,6 +4794,7 @@
                 <w:sz w:val="26"/>
                 <w:szCs w:val="26"/>
               </w:rPr>
+              <w:lastRenderedPageBreak/>
               <w:t xml:space="preserve">- </w:t>
             </w:r>
             <w:proofErr w:type="spellStart"/>
@@ -6571,7 +6613,6 @@
                 <w:sz w:val="26"/>
                 <w:szCs w:val="26"/>
               </w:rPr>
-              <w:lastRenderedPageBreak/>
               <w:t xml:space="preserve">- </w:t>
             </w:r>
             <w:proofErr w:type="spellStart"/>
@@ -6789,8 +6830,6 @@
                 <w:szCs w:val="26"/>
               </w:rPr>
             </w:pPr>
-            <w:bookmarkStart w:id="0" w:name="_GoBack"/>
-            <w:bookmarkEnd w:id="0"/>
           </w:p>
           <w:p>
             <w:pPr>

--- a/TodoListProject.docx
+++ b/TodoListProject.docx
@@ -4353,8 +4353,6 @@
                 <w:szCs w:val="26"/>
               </w:rPr>
             </w:pPr>
-            <w:bookmarkStart w:id="0" w:name="_GoBack"/>
-            <w:bookmarkEnd w:id="0"/>
           </w:p>
         </w:tc>
       </w:tr>
@@ -6710,86 +6708,19 @@
             <w:pPr>
               <w:rPr>
                 <w:rFonts w:ascii="Times New Roman" w:hAnsi="Times New Roman" w:cs="Times New Roman"/>
-                <w:b/>
                 <w:sz w:val="26"/>
                 <w:szCs w:val="26"/>
               </w:rPr>
             </w:pPr>
             <w:r>
               <w:rPr>
-                <w:rFonts w:ascii="Times New Roman" w:hAnsi="Times New Roman" w:cs="Times New Roman"/>
-                <w:b/>
-                <w:sz w:val="26"/>
-                <w:szCs w:val="26"/>
-              </w:rPr>
-              <w:t xml:space="preserve">b. Tech </w:t>
-            </w:r>
-            <w:proofErr w:type="spellStart"/>
-            <w:r>
-              <w:rPr>
-                <w:rFonts w:ascii="Times New Roman" w:hAnsi="Times New Roman" w:cs="Times New Roman"/>
-                <w:b/>
-                <w:sz w:val="26"/>
-                <w:szCs w:val="26"/>
-              </w:rPr>
-              <w:t>liên</w:t>
-            </w:r>
-            <w:proofErr w:type="spellEnd"/>
-            <w:r>
-              <w:rPr>
-                <w:rFonts w:ascii="Times New Roman" w:hAnsi="Times New Roman" w:cs="Times New Roman"/>
-                <w:b/>
-                <w:sz w:val="26"/>
-                <w:szCs w:val="26"/>
-              </w:rPr>
-              <w:t xml:space="preserve"> </w:t>
-            </w:r>
-            <w:proofErr w:type="spellStart"/>
-            <w:r>
-              <w:rPr>
-                <w:rFonts w:ascii="Times New Roman" w:hAnsi="Times New Roman" w:cs="Times New Roman"/>
-                <w:b/>
-                <w:sz w:val="26"/>
-                <w:szCs w:val="26"/>
-              </w:rPr>
-              <w:t>quan</w:t>
-            </w:r>
-            <w:proofErr w:type="spellEnd"/>
-          </w:p>
-          <w:p>
-            <w:pPr>
-              <w:rPr>
-                <w:rFonts w:ascii="Times New Roman" w:hAnsi="Times New Roman" w:cs="Times New Roman"/>
-                <w:sz w:val="26"/>
-                <w:szCs w:val="26"/>
-              </w:rPr>
-            </w:pPr>
-            <w:r>
-              <w:rPr>
-                <w:rFonts w:ascii="Times New Roman" w:hAnsi="Times New Roman" w:cs="Times New Roman"/>
-                <w:sz w:val="26"/>
-                <w:szCs w:val="26"/>
-              </w:rPr>
-              <w:t xml:space="preserve">Skill search: </w:t>
-            </w:r>
-          </w:p>
-          <w:p>
-            <w:pPr>
-              <w:rPr>
-                <w:rFonts w:ascii="Times New Roman" w:hAnsi="Times New Roman" w:cs="Times New Roman"/>
-                <w:sz w:val="26"/>
-                <w:szCs w:val="26"/>
-              </w:rPr>
-            </w:pPr>
-            <w:r>
-              <w:rPr>
                 <w:noProof/>
               </w:rPr>
               <w:drawing>
-                <wp:inline distT="0" distB="0" distL="0" distR="0" wp14:anchorId="2EB42984" wp14:editId="111B1D24">
-                  <wp:extent cx="5638800" cy="304800"/>
+                <wp:inline distT="0" distB="0" distL="0" distR="0" wp14:anchorId="62CFC4BD" wp14:editId="11415F4A">
+                  <wp:extent cx="6858000" cy="3030855"/>
                   <wp:effectExtent l="0" t="0" r="0" b="0"/>
-                  <wp:docPr id="5" name="Picture 5"/>
+                  <wp:docPr id="8" name="Picture 8"/>
                   <wp:cNvGraphicFramePr>
                     <a:graphicFrameLocks xmlns:a="http://schemas.openxmlformats.org/drawingml/2006/main" noChangeAspect="1"/>
                   </wp:cNvGraphicFramePr>
@@ -6809,7 +6740,7 @@
                         <pic:spPr>
                           <a:xfrm>
                             <a:off x="0" y="0"/>
-                            <a:ext cx="5638800" cy="304800"/>
+                            <a:ext cx="6858000" cy="3030855"/>
                           </a:xfrm>
                           <a:prstGeom prst="rect">
                             <a:avLst/>
@@ -6826,16 +6757,56 @@
             <w:pPr>
               <w:rPr>
                 <w:rFonts w:ascii="Times New Roman" w:hAnsi="Times New Roman" w:cs="Times New Roman"/>
+                <w:b/>
                 <w:sz w:val="26"/>
                 <w:szCs w:val="26"/>
               </w:rPr>
             </w:pPr>
+            <w:r>
+              <w:rPr>
+                <w:rFonts w:ascii="Times New Roman" w:hAnsi="Times New Roman" w:cs="Times New Roman"/>
+                <w:b/>
+                <w:sz w:val="26"/>
+                <w:szCs w:val="26"/>
+              </w:rPr>
+              <w:t xml:space="preserve">b. Tech </w:t>
+            </w:r>
+            <w:proofErr w:type="spellStart"/>
+            <w:r>
+              <w:rPr>
+                <w:rFonts w:ascii="Times New Roman" w:hAnsi="Times New Roman" w:cs="Times New Roman"/>
+                <w:b/>
+                <w:sz w:val="26"/>
+                <w:szCs w:val="26"/>
+              </w:rPr>
+              <w:t>liên</w:t>
+            </w:r>
+            <w:proofErr w:type="spellEnd"/>
+            <w:r>
+              <w:rPr>
+                <w:rFonts w:ascii="Times New Roman" w:hAnsi="Times New Roman" w:cs="Times New Roman"/>
+                <w:b/>
+                <w:sz w:val="26"/>
+                <w:szCs w:val="26"/>
+              </w:rPr>
+              <w:t xml:space="preserve"> </w:t>
+            </w:r>
+            <w:proofErr w:type="spellStart"/>
+            <w:r>
+              <w:rPr>
+                <w:rFonts w:ascii="Times New Roman" w:hAnsi="Times New Roman" w:cs="Times New Roman"/>
+                <w:b/>
+                <w:sz w:val="26"/>
+                <w:szCs w:val="26"/>
+              </w:rPr>
+              <w:t>quan</w:t>
+            </w:r>
+            <w:proofErr w:type="spellEnd"/>
           </w:p>
           <w:p>
             <w:pPr>
               <w:rPr>
                 <w:rFonts w:ascii="Times New Roman" w:hAnsi="Times New Roman" w:cs="Times New Roman"/>
-                <w:b/>
                 <w:sz w:val="26"/>
                 <w:szCs w:val="26"/>
               </w:rPr>
@@ -6843,43 +6814,11 @@
             <w:r>
               <w:rPr>
                 <w:rFonts w:ascii="Times New Roman" w:hAnsi="Times New Roman" w:cs="Times New Roman"/>
-                <w:b/>
-                <w:sz w:val="26"/>
-                <w:szCs w:val="26"/>
-              </w:rPr>
-              <w:t xml:space="preserve">c. </w:t>
-            </w:r>
-            <w:proofErr w:type="spellStart"/>
-            <w:r>
-              <w:rPr>
-                <w:rFonts w:ascii="Times New Roman" w:hAnsi="Times New Roman" w:cs="Times New Roman"/>
-                <w:b/>
-                <w:sz w:val="26"/>
-                <w:szCs w:val="26"/>
-              </w:rPr>
-              <w:t>Hỏi</w:t>
-            </w:r>
-            <w:proofErr w:type="spellEnd"/>
-            <w:r>
-              <w:rPr>
-                <w:rFonts w:ascii="Times New Roman" w:hAnsi="Times New Roman" w:cs="Times New Roman"/>
-                <w:b/>
-                <w:sz w:val="26"/>
-                <w:szCs w:val="26"/>
-              </w:rPr>
-              <w:t xml:space="preserve"> </w:t>
-            </w:r>
-            <w:proofErr w:type="spellStart"/>
-            <w:r>
-              <w:rPr>
-                <w:rFonts w:ascii="Times New Roman" w:hAnsi="Times New Roman" w:cs="Times New Roman"/>
-                <w:b/>
-                <w:sz w:val="26"/>
-                <w:szCs w:val="26"/>
-              </w:rPr>
-              <w:t>đáp</w:t>
-            </w:r>
-            <w:proofErr w:type="spellEnd"/>
+                <w:sz w:val="26"/>
+                <w:szCs w:val="26"/>
+              </w:rPr>
+              <w:t xml:space="preserve">Skill search: </w:t>
+            </w:r>
           </w:p>
           <w:p>
             <w:pPr>
@@ -6894,10 +6833,10 @@
                 <w:noProof/>
               </w:rPr>
               <w:drawing>
-                <wp:inline distT="0" distB="0" distL="0" distR="0" wp14:anchorId="502B8682" wp14:editId="106BF631">
-                  <wp:extent cx="6858000" cy="4141470"/>
+                <wp:inline distT="0" distB="0" distL="0" distR="0" wp14:anchorId="2EB42984" wp14:editId="111B1D24">
+                  <wp:extent cx="5638800" cy="304800"/>
                   <wp:effectExtent l="0" t="0" r="0" b="0"/>
-                  <wp:docPr id="3" name="Picture 3"/>
+                  <wp:docPr id="5" name="Picture 5"/>
                   <wp:cNvGraphicFramePr>
                     <a:graphicFrameLocks xmlns:a="http://schemas.openxmlformats.org/drawingml/2006/main" noChangeAspect="1"/>
                   </wp:cNvGraphicFramePr>
@@ -6917,6 +6856,115 @@
                         <pic:spPr>
                           <a:xfrm>
                             <a:off x="0" y="0"/>
+                            <a:ext cx="5638800" cy="304800"/>
+                          </a:xfrm>
+                          <a:prstGeom prst="rect">
+                            <a:avLst/>
+                          </a:prstGeom>
+                        </pic:spPr>
+                      </pic:pic>
+                    </a:graphicData>
+                  </a:graphic>
+                </wp:inline>
+              </w:drawing>
+            </w:r>
+          </w:p>
+          <w:p>
+            <w:pPr>
+              <w:rPr>
+                <w:rFonts w:ascii="Times New Roman" w:hAnsi="Times New Roman" w:cs="Times New Roman"/>
+                <w:sz w:val="26"/>
+                <w:szCs w:val="26"/>
+              </w:rPr>
+            </w:pPr>
+          </w:p>
+          <w:p>
+            <w:pPr>
+              <w:rPr>
+                <w:rFonts w:ascii="Times New Roman" w:hAnsi="Times New Roman" w:cs="Times New Roman"/>
+                <w:b/>
+                <w:sz w:val="26"/>
+                <w:szCs w:val="26"/>
+              </w:rPr>
+            </w:pPr>
+            <w:r>
+              <w:rPr>
+                <w:rFonts w:ascii="Times New Roman" w:hAnsi="Times New Roman" w:cs="Times New Roman"/>
+                <w:b/>
+                <w:sz w:val="26"/>
+                <w:szCs w:val="26"/>
+              </w:rPr>
+              <w:t xml:space="preserve">c. </w:t>
+            </w:r>
+            <w:proofErr w:type="spellStart"/>
+            <w:r>
+              <w:rPr>
+                <w:rFonts w:ascii="Times New Roman" w:hAnsi="Times New Roman" w:cs="Times New Roman"/>
+                <w:b/>
+                <w:sz w:val="26"/>
+                <w:szCs w:val="26"/>
+              </w:rPr>
+              <w:t>Hỏi</w:t>
+            </w:r>
+            <w:proofErr w:type="spellEnd"/>
+            <w:r>
+              <w:rPr>
+                <w:rFonts w:ascii="Times New Roman" w:hAnsi="Times New Roman" w:cs="Times New Roman"/>
+                <w:b/>
+                <w:sz w:val="26"/>
+                <w:szCs w:val="26"/>
+              </w:rPr>
+              <w:t xml:space="preserve"> </w:t>
+            </w:r>
+            <w:proofErr w:type="spellStart"/>
+            <w:r>
+              <w:rPr>
+                <w:rFonts w:ascii="Times New Roman" w:hAnsi="Times New Roman" w:cs="Times New Roman"/>
+                <w:b/>
+                <w:sz w:val="26"/>
+                <w:szCs w:val="26"/>
+              </w:rPr>
+              <w:t>đáp</w:t>
+            </w:r>
+            <w:proofErr w:type="spellEnd"/>
+          </w:p>
+          <w:p>
+            <w:pPr>
+              <w:rPr>
+                <w:rFonts w:ascii="Times New Roman" w:hAnsi="Times New Roman" w:cs="Times New Roman"/>
+                <w:sz w:val="26"/>
+                <w:szCs w:val="26"/>
+              </w:rPr>
+            </w:pPr>
+            <w:r>
+              <w:rPr>
+                <w:noProof/>
+              </w:rPr>
+              <w:lastRenderedPageBreak/>
+              <w:drawing>
+                <wp:inline distT="0" distB="0" distL="0" distR="0" wp14:anchorId="502B8682" wp14:editId="106BF631">
+                  <wp:extent cx="6858000" cy="4141470"/>
+                  <wp:effectExtent l="0" t="0" r="0" b="0"/>
+                  <wp:docPr id="3" name="Picture 3"/>
+                  <wp:cNvGraphicFramePr>
+                    <a:graphicFrameLocks xmlns:a="http://schemas.openxmlformats.org/drawingml/2006/main" noChangeAspect="1"/>
+                  </wp:cNvGraphicFramePr>
+                  <a:graphic xmlns:a="http://schemas.openxmlformats.org/drawingml/2006/main">
+                    <a:graphicData uri="http://schemas.openxmlformats.org/drawingml/2006/picture">
+                      <pic:pic xmlns:pic="http://schemas.openxmlformats.org/drawingml/2006/picture">
+                        <pic:nvPicPr>
+                          <pic:cNvPr id="1" name=""/>
+                          <pic:cNvPicPr/>
+                        </pic:nvPicPr>
+                        <pic:blipFill>
+                          <a:blip r:embed="rId12"/>
+                          <a:stretch>
+                            <a:fillRect/>
+                          </a:stretch>
+                        </pic:blipFill>
+                        <pic:spPr>
+                          <a:xfrm>
+                            <a:off x="0" y="0"/>
                             <a:ext cx="6858000" cy="4141470"/>
                           </a:xfrm>
                           <a:prstGeom prst="rect">
@@ -7141,10 +7189,1066 @@
             <w:pPr>
               <w:rPr>
                 <w:rFonts w:ascii="Times New Roman" w:hAnsi="Times New Roman" w:cs="Times New Roman"/>
+                <w:b/>
                 <w:sz w:val="26"/>
                 <w:szCs w:val="26"/>
               </w:rPr>
             </w:pPr>
+            <w:proofErr w:type="spellStart"/>
+            <w:r>
+              <w:rPr>
+                <w:rFonts w:ascii="Times New Roman" w:hAnsi="Times New Roman" w:cs="Times New Roman"/>
+                <w:b/>
+                <w:sz w:val="26"/>
+                <w:szCs w:val="26"/>
+              </w:rPr>
+              <w:lastRenderedPageBreak/>
+              <w:t>Chức</w:t>
+            </w:r>
+            <w:proofErr w:type="spellEnd"/>
+            <w:r>
+              <w:rPr>
+                <w:rFonts w:ascii="Times New Roman" w:hAnsi="Times New Roman" w:cs="Times New Roman"/>
+                <w:b/>
+                <w:sz w:val="26"/>
+                <w:szCs w:val="26"/>
+              </w:rPr>
+              <w:t xml:space="preserve"> </w:t>
+            </w:r>
+            <w:proofErr w:type="spellStart"/>
+            <w:r>
+              <w:rPr>
+                <w:rFonts w:ascii="Times New Roman" w:hAnsi="Times New Roman" w:cs="Times New Roman"/>
+                <w:b/>
+                <w:sz w:val="26"/>
+                <w:szCs w:val="26"/>
+              </w:rPr>
+              <w:t>năng</w:t>
+            </w:r>
+            <w:proofErr w:type="spellEnd"/>
+            <w:r>
+              <w:rPr>
+                <w:rFonts w:ascii="Times New Roman" w:hAnsi="Times New Roman" w:cs="Times New Roman"/>
+                <w:b/>
+                <w:sz w:val="26"/>
+                <w:szCs w:val="26"/>
+              </w:rPr>
+              <w:t xml:space="preserve"> </w:t>
+            </w:r>
+            <w:proofErr w:type="spellStart"/>
+            <w:r>
+              <w:rPr>
+                <w:rFonts w:ascii="Times New Roman" w:hAnsi="Times New Roman" w:cs="Times New Roman"/>
+                <w:b/>
+                <w:sz w:val="26"/>
+                <w:szCs w:val="26"/>
+              </w:rPr>
+              <w:t>tìm</w:t>
+            </w:r>
+            <w:proofErr w:type="spellEnd"/>
+            <w:r>
+              <w:rPr>
+                <w:rFonts w:ascii="Times New Roman" w:hAnsi="Times New Roman" w:cs="Times New Roman"/>
+                <w:b/>
+                <w:sz w:val="26"/>
+                <w:szCs w:val="26"/>
+              </w:rPr>
+              <w:t xml:space="preserve"> </w:t>
+            </w:r>
+            <w:proofErr w:type="spellStart"/>
+            <w:r>
+              <w:rPr>
+                <w:rFonts w:ascii="Times New Roman" w:hAnsi="Times New Roman" w:cs="Times New Roman"/>
+                <w:b/>
+                <w:sz w:val="26"/>
+                <w:szCs w:val="26"/>
+              </w:rPr>
+              <w:t>kiếm</w:t>
+            </w:r>
+            <w:proofErr w:type="spellEnd"/>
+          </w:p>
+          <w:p>
+            <w:pPr>
+              <w:rPr>
+                <w:rFonts w:ascii="Times New Roman" w:hAnsi="Times New Roman" w:cs="Times New Roman"/>
+                <w:b/>
+                <w:sz w:val="26"/>
+                <w:szCs w:val="26"/>
+              </w:rPr>
+            </w:pPr>
+            <w:r>
+              <w:rPr>
+                <w:rFonts w:ascii="Times New Roman" w:hAnsi="Times New Roman" w:cs="Times New Roman"/>
+                <w:b/>
+                <w:sz w:val="26"/>
+                <w:szCs w:val="26"/>
+              </w:rPr>
+              <w:t xml:space="preserve">a. </w:t>
+            </w:r>
+            <w:proofErr w:type="spellStart"/>
+            <w:r>
+              <w:rPr>
+                <w:rFonts w:ascii="Times New Roman" w:hAnsi="Times New Roman" w:cs="Times New Roman"/>
+                <w:b/>
+                <w:sz w:val="26"/>
+                <w:szCs w:val="26"/>
+              </w:rPr>
+              <w:t>Luồng</w:t>
+            </w:r>
+            <w:proofErr w:type="spellEnd"/>
+            <w:r>
+              <w:rPr>
+                <w:rFonts w:ascii="Times New Roman" w:hAnsi="Times New Roman" w:cs="Times New Roman"/>
+                <w:b/>
+                <w:sz w:val="26"/>
+                <w:szCs w:val="26"/>
+              </w:rPr>
+              <w:t xml:space="preserve"> </w:t>
+            </w:r>
+            <w:proofErr w:type="spellStart"/>
+            <w:r>
+              <w:rPr>
+                <w:rFonts w:ascii="Times New Roman" w:hAnsi="Times New Roman" w:cs="Times New Roman"/>
+                <w:b/>
+                <w:sz w:val="26"/>
+                <w:szCs w:val="26"/>
+              </w:rPr>
+              <w:t>thực</w:t>
+            </w:r>
+            <w:proofErr w:type="spellEnd"/>
+            <w:r>
+              <w:rPr>
+                <w:rFonts w:ascii="Times New Roman" w:hAnsi="Times New Roman" w:cs="Times New Roman"/>
+                <w:b/>
+                <w:sz w:val="26"/>
+                <w:szCs w:val="26"/>
+              </w:rPr>
+              <w:t xml:space="preserve"> </w:t>
+            </w:r>
+            <w:proofErr w:type="spellStart"/>
+            <w:r>
+              <w:rPr>
+                <w:rFonts w:ascii="Times New Roman" w:hAnsi="Times New Roman" w:cs="Times New Roman"/>
+                <w:b/>
+                <w:sz w:val="26"/>
+                <w:szCs w:val="26"/>
+              </w:rPr>
+              <w:t>hiện</w:t>
+            </w:r>
+            <w:proofErr w:type="spellEnd"/>
+          </w:p>
+          <w:p>
+            <w:pPr>
+              <w:rPr>
+                <w:rFonts w:ascii="Times New Roman" w:hAnsi="Times New Roman" w:cs="Times New Roman"/>
+                <w:sz w:val="26"/>
+                <w:szCs w:val="26"/>
+              </w:rPr>
+            </w:pPr>
+            <w:r>
+              <w:rPr>
+                <w:rFonts w:ascii="Times New Roman" w:hAnsi="Times New Roman" w:cs="Times New Roman"/>
+                <w:sz w:val="26"/>
+                <w:szCs w:val="26"/>
+              </w:rPr>
+              <w:t xml:space="preserve">- </w:t>
+            </w:r>
+            <w:proofErr w:type="spellStart"/>
+            <w:r>
+              <w:rPr>
+                <w:rFonts w:ascii="Times New Roman" w:hAnsi="Times New Roman" w:cs="Times New Roman"/>
+                <w:sz w:val="26"/>
+                <w:szCs w:val="26"/>
+              </w:rPr>
+              <w:t>Thêm</w:t>
+            </w:r>
+            <w:proofErr w:type="spellEnd"/>
+            <w:r>
+              <w:rPr>
+                <w:rFonts w:ascii="Times New Roman" w:hAnsi="Times New Roman" w:cs="Times New Roman"/>
+                <w:sz w:val="26"/>
+                <w:szCs w:val="26"/>
+              </w:rPr>
+              <w:t xml:space="preserve"> </w:t>
+            </w:r>
+            <w:proofErr w:type="spellStart"/>
+            <w:r>
+              <w:rPr>
+                <w:rFonts w:ascii="Times New Roman" w:hAnsi="Times New Roman" w:cs="Times New Roman"/>
+                <w:sz w:val="26"/>
+                <w:szCs w:val="26"/>
+              </w:rPr>
+              <w:t>thuộc</w:t>
+            </w:r>
+            <w:proofErr w:type="spellEnd"/>
+            <w:r>
+              <w:rPr>
+                <w:rFonts w:ascii="Times New Roman" w:hAnsi="Times New Roman" w:cs="Times New Roman"/>
+                <w:sz w:val="26"/>
+                <w:szCs w:val="26"/>
+              </w:rPr>
+              <w:t xml:space="preserve"> </w:t>
+            </w:r>
+            <w:proofErr w:type="spellStart"/>
+            <w:r>
+              <w:rPr>
+                <w:rFonts w:ascii="Times New Roman" w:hAnsi="Times New Roman" w:cs="Times New Roman"/>
+                <w:sz w:val="26"/>
+                <w:szCs w:val="26"/>
+              </w:rPr>
+              <w:t>tính</w:t>
+            </w:r>
+            <w:proofErr w:type="spellEnd"/>
+            <w:r>
+              <w:rPr>
+                <w:rFonts w:ascii="Times New Roman" w:hAnsi="Times New Roman" w:cs="Times New Roman"/>
+                <w:sz w:val="26"/>
+                <w:szCs w:val="26"/>
+              </w:rPr>
+              <w:t xml:space="preserve"> keyword </w:t>
+            </w:r>
+            <w:proofErr w:type="spellStart"/>
+            <w:r>
+              <w:rPr>
+                <w:rFonts w:ascii="Times New Roman" w:hAnsi="Times New Roman" w:cs="Times New Roman"/>
+                <w:sz w:val="26"/>
+                <w:szCs w:val="26"/>
+              </w:rPr>
+              <w:t>vào</w:t>
+            </w:r>
+            <w:proofErr w:type="spellEnd"/>
+            <w:r>
+              <w:rPr>
+                <w:rFonts w:ascii="Times New Roman" w:hAnsi="Times New Roman" w:cs="Times New Roman"/>
+                <w:sz w:val="26"/>
+                <w:szCs w:val="26"/>
+              </w:rPr>
+              <w:t xml:space="preserve"> state </w:t>
+            </w:r>
+            <w:proofErr w:type="spellStart"/>
+            <w:r>
+              <w:rPr>
+                <w:rFonts w:ascii="Times New Roman" w:hAnsi="Times New Roman" w:cs="Times New Roman"/>
+                <w:sz w:val="26"/>
+                <w:szCs w:val="26"/>
+              </w:rPr>
+              <w:t>của</w:t>
+            </w:r>
+            <w:proofErr w:type="spellEnd"/>
+            <w:r>
+              <w:rPr>
+                <w:rFonts w:ascii="Times New Roman" w:hAnsi="Times New Roman" w:cs="Times New Roman"/>
+                <w:sz w:val="26"/>
+                <w:szCs w:val="26"/>
+              </w:rPr>
+              <w:t xml:space="preserve"> App </w:t>
+            </w:r>
+            <w:proofErr w:type="spellStart"/>
+            <w:r>
+              <w:rPr>
+                <w:rFonts w:ascii="Times New Roman" w:hAnsi="Times New Roman" w:cs="Times New Roman"/>
+                <w:sz w:val="26"/>
+                <w:szCs w:val="26"/>
+              </w:rPr>
+              <w:t>để</w:t>
+            </w:r>
+            <w:proofErr w:type="spellEnd"/>
+            <w:r>
+              <w:rPr>
+                <w:rFonts w:ascii="Times New Roman" w:hAnsi="Times New Roman" w:cs="Times New Roman"/>
+                <w:sz w:val="26"/>
+                <w:szCs w:val="26"/>
+              </w:rPr>
+              <w:t xml:space="preserve"> </w:t>
+            </w:r>
+            <w:proofErr w:type="spellStart"/>
+            <w:r>
+              <w:rPr>
+                <w:rFonts w:ascii="Times New Roman" w:hAnsi="Times New Roman" w:cs="Times New Roman"/>
+                <w:sz w:val="26"/>
+                <w:szCs w:val="26"/>
+              </w:rPr>
+              <w:t>lưu</w:t>
+            </w:r>
+            <w:proofErr w:type="spellEnd"/>
+            <w:r>
+              <w:rPr>
+                <w:rFonts w:ascii="Times New Roman" w:hAnsi="Times New Roman" w:cs="Times New Roman"/>
+                <w:sz w:val="26"/>
+                <w:szCs w:val="26"/>
+              </w:rPr>
+              <w:t xml:space="preserve"> </w:t>
+            </w:r>
+            <w:proofErr w:type="spellStart"/>
+            <w:r>
+              <w:rPr>
+                <w:rFonts w:ascii="Times New Roman" w:hAnsi="Times New Roman" w:cs="Times New Roman"/>
+                <w:sz w:val="26"/>
+                <w:szCs w:val="26"/>
+              </w:rPr>
+              <w:t>trữ</w:t>
+            </w:r>
+            <w:proofErr w:type="spellEnd"/>
+            <w:r>
+              <w:rPr>
+                <w:rFonts w:ascii="Times New Roman" w:hAnsi="Times New Roman" w:cs="Times New Roman"/>
+                <w:sz w:val="26"/>
+                <w:szCs w:val="26"/>
+              </w:rPr>
+              <w:t xml:space="preserve"> data </w:t>
+            </w:r>
+            <w:proofErr w:type="spellStart"/>
+            <w:r>
+              <w:rPr>
+                <w:rFonts w:ascii="Times New Roman" w:hAnsi="Times New Roman" w:cs="Times New Roman"/>
+                <w:sz w:val="26"/>
+                <w:szCs w:val="26"/>
+              </w:rPr>
+              <w:t>cần</w:t>
+            </w:r>
+            <w:proofErr w:type="spellEnd"/>
+            <w:r>
+              <w:rPr>
+                <w:rFonts w:ascii="Times New Roman" w:hAnsi="Times New Roman" w:cs="Times New Roman"/>
+                <w:sz w:val="26"/>
+                <w:szCs w:val="26"/>
+              </w:rPr>
+              <w:t xml:space="preserve"> </w:t>
+            </w:r>
+            <w:proofErr w:type="spellStart"/>
+            <w:r>
+              <w:rPr>
+                <w:rFonts w:ascii="Times New Roman" w:hAnsi="Times New Roman" w:cs="Times New Roman"/>
+                <w:sz w:val="26"/>
+                <w:szCs w:val="26"/>
+              </w:rPr>
+              <w:t>tìm</w:t>
+            </w:r>
+            <w:proofErr w:type="spellEnd"/>
+            <w:r>
+              <w:rPr>
+                <w:rFonts w:ascii="Times New Roman" w:hAnsi="Times New Roman" w:cs="Times New Roman"/>
+                <w:sz w:val="26"/>
+                <w:szCs w:val="26"/>
+              </w:rPr>
+              <w:t xml:space="preserve"> </w:t>
+            </w:r>
+            <w:proofErr w:type="spellStart"/>
+            <w:r>
+              <w:rPr>
+                <w:rFonts w:ascii="Times New Roman" w:hAnsi="Times New Roman" w:cs="Times New Roman"/>
+                <w:sz w:val="26"/>
+                <w:szCs w:val="26"/>
+              </w:rPr>
+              <w:t>kiếm</w:t>
+            </w:r>
+            <w:proofErr w:type="spellEnd"/>
+            <w:r>
+              <w:rPr>
+                <w:rFonts w:ascii="Times New Roman" w:hAnsi="Times New Roman" w:cs="Times New Roman"/>
+                <w:sz w:val="26"/>
+                <w:szCs w:val="26"/>
+              </w:rPr>
+              <w:t>.</w:t>
+            </w:r>
+          </w:p>
+          <w:p>
+            <w:pPr>
+              <w:rPr>
+                <w:rFonts w:ascii="Times New Roman" w:hAnsi="Times New Roman" w:cs="Times New Roman"/>
+                <w:sz w:val="26"/>
+                <w:szCs w:val="26"/>
+              </w:rPr>
+            </w:pPr>
+            <w:r>
+              <w:rPr>
+                <w:rFonts w:ascii="Times New Roman" w:hAnsi="Times New Roman" w:cs="Times New Roman"/>
+                <w:sz w:val="26"/>
+                <w:szCs w:val="26"/>
+              </w:rPr>
+              <w:t xml:space="preserve">- </w:t>
+            </w:r>
+            <w:proofErr w:type="spellStart"/>
+            <w:r>
+              <w:rPr>
+                <w:rFonts w:ascii="Times New Roman" w:hAnsi="Times New Roman" w:cs="Times New Roman"/>
+                <w:sz w:val="26"/>
+                <w:szCs w:val="26"/>
+              </w:rPr>
+              <w:t>Tạo</w:t>
+            </w:r>
+            <w:proofErr w:type="spellEnd"/>
+            <w:r>
+              <w:rPr>
+                <w:rFonts w:ascii="Times New Roman" w:hAnsi="Times New Roman" w:cs="Times New Roman"/>
+                <w:sz w:val="26"/>
+                <w:szCs w:val="26"/>
+              </w:rPr>
+              <w:t xml:space="preserve"> state </w:t>
+            </w:r>
+            <w:proofErr w:type="spellStart"/>
+            <w:r>
+              <w:rPr>
+                <w:rFonts w:ascii="Times New Roman" w:hAnsi="Times New Roman" w:cs="Times New Roman"/>
+                <w:sz w:val="26"/>
+                <w:szCs w:val="26"/>
+              </w:rPr>
+              <w:t>trong</w:t>
+            </w:r>
+            <w:proofErr w:type="spellEnd"/>
+            <w:r>
+              <w:rPr>
+                <w:rFonts w:ascii="Times New Roman" w:hAnsi="Times New Roman" w:cs="Times New Roman"/>
+                <w:sz w:val="26"/>
+                <w:szCs w:val="26"/>
+              </w:rPr>
+              <w:t xml:space="preserve"> Search component </w:t>
+            </w:r>
+            <w:proofErr w:type="spellStart"/>
+            <w:r>
+              <w:rPr>
+                <w:rFonts w:ascii="Times New Roman" w:hAnsi="Times New Roman" w:cs="Times New Roman"/>
+                <w:sz w:val="26"/>
+                <w:szCs w:val="26"/>
+              </w:rPr>
+              <w:t>và</w:t>
+            </w:r>
+            <w:proofErr w:type="spellEnd"/>
+            <w:r>
+              <w:rPr>
+                <w:rFonts w:ascii="Times New Roman" w:hAnsi="Times New Roman" w:cs="Times New Roman"/>
+                <w:sz w:val="26"/>
+                <w:szCs w:val="26"/>
+              </w:rPr>
+              <w:t xml:space="preserve"> </w:t>
+            </w:r>
+            <w:proofErr w:type="spellStart"/>
+            <w:r>
+              <w:rPr>
+                <w:rFonts w:ascii="Times New Roman" w:hAnsi="Times New Roman" w:cs="Times New Roman"/>
+                <w:sz w:val="26"/>
+                <w:szCs w:val="26"/>
+              </w:rPr>
+              <w:t>thêm</w:t>
+            </w:r>
+            <w:proofErr w:type="spellEnd"/>
+            <w:r>
+              <w:rPr>
+                <w:rFonts w:ascii="Times New Roman" w:hAnsi="Times New Roman" w:cs="Times New Roman"/>
+                <w:sz w:val="26"/>
+                <w:szCs w:val="26"/>
+              </w:rPr>
+              <w:t xml:space="preserve"> </w:t>
+            </w:r>
+            <w:proofErr w:type="spellStart"/>
+            <w:r>
+              <w:rPr>
+                <w:rFonts w:ascii="Times New Roman" w:hAnsi="Times New Roman" w:cs="Times New Roman"/>
+                <w:sz w:val="26"/>
+                <w:szCs w:val="26"/>
+              </w:rPr>
+              <w:t>thuộc</w:t>
+            </w:r>
+            <w:proofErr w:type="spellEnd"/>
+            <w:r>
+              <w:rPr>
+                <w:rFonts w:ascii="Times New Roman" w:hAnsi="Times New Roman" w:cs="Times New Roman"/>
+                <w:sz w:val="26"/>
+                <w:szCs w:val="26"/>
+              </w:rPr>
+              <w:t xml:space="preserve"> </w:t>
+            </w:r>
+            <w:proofErr w:type="spellStart"/>
+            <w:r>
+              <w:rPr>
+                <w:rFonts w:ascii="Times New Roman" w:hAnsi="Times New Roman" w:cs="Times New Roman"/>
+                <w:sz w:val="26"/>
+                <w:szCs w:val="26"/>
+              </w:rPr>
+              <w:t>tính</w:t>
+            </w:r>
+            <w:proofErr w:type="spellEnd"/>
+            <w:r>
+              <w:rPr>
+                <w:rFonts w:ascii="Times New Roman" w:hAnsi="Times New Roman" w:cs="Times New Roman"/>
+                <w:sz w:val="26"/>
+                <w:szCs w:val="26"/>
+              </w:rPr>
+              <w:t xml:space="preserve"> name </w:t>
+            </w:r>
+            <w:proofErr w:type="spellStart"/>
+            <w:r>
+              <w:rPr>
+                <w:rFonts w:ascii="Times New Roman" w:hAnsi="Times New Roman" w:cs="Times New Roman"/>
+                <w:sz w:val="26"/>
+                <w:szCs w:val="26"/>
+              </w:rPr>
+              <w:t>và</w:t>
+            </w:r>
+            <w:proofErr w:type="spellEnd"/>
+            <w:r>
+              <w:rPr>
+                <w:rFonts w:ascii="Times New Roman" w:hAnsi="Times New Roman" w:cs="Times New Roman"/>
+                <w:sz w:val="26"/>
+                <w:szCs w:val="26"/>
+              </w:rPr>
+              <w:t xml:space="preserve"> </w:t>
+            </w:r>
+            <w:proofErr w:type="spellStart"/>
+            <w:r>
+              <w:rPr>
+                <w:rFonts w:ascii="Times New Roman" w:hAnsi="Times New Roman" w:cs="Times New Roman"/>
+                <w:sz w:val="26"/>
+                <w:szCs w:val="26"/>
+              </w:rPr>
+              <w:t>onChange</w:t>
+            </w:r>
+            <w:proofErr w:type="spellEnd"/>
+            <w:r>
+              <w:rPr>
+                <w:rFonts w:ascii="Times New Roman" w:hAnsi="Times New Roman" w:cs="Times New Roman"/>
+                <w:sz w:val="26"/>
+                <w:szCs w:val="26"/>
+              </w:rPr>
+              <w:t xml:space="preserve"> </w:t>
+            </w:r>
+            <w:proofErr w:type="spellStart"/>
+            <w:r>
+              <w:rPr>
+                <w:rFonts w:ascii="Times New Roman" w:hAnsi="Times New Roman" w:cs="Times New Roman"/>
+                <w:sz w:val="26"/>
+                <w:szCs w:val="26"/>
+              </w:rPr>
+              <w:t>cho</w:t>
+            </w:r>
+            <w:proofErr w:type="spellEnd"/>
+            <w:r>
+              <w:rPr>
+                <w:rFonts w:ascii="Times New Roman" w:hAnsi="Times New Roman" w:cs="Times New Roman"/>
+                <w:sz w:val="26"/>
+                <w:szCs w:val="26"/>
+              </w:rPr>
+              <w:t xml:space="preserve"> ô input </w:t>
+            </w:r>
+            <w:proofErr w:type="spellStart"/>
+            <w:r>
+              <w:rPr>
+                <w:rFonts w:ascii="Times New Roman" w:hAnsi="Times New Roman" w:cs="Times New Roman"/>
+                <w:sz w:val="26"/>
+                <w:szCs w:val="26"/>
+              </w:rPr>
+              <w:t>trong</w:t>
+            </w:r>
+            <w:proofErr w:type="spellEnd"/>
+            <w:r>
+              <w:rPr>
+                <w:rFonts w:ascii="Times New Roman" w:hAnsi="Times New Roman" w:cs="Times New Roman"/>
+                <w:sz w:val="26"/>
+                <w:szCs w:val="26"/>
+              </w:rPr>
+              <w:t xml:space="preserve"> component </w:t>
+            </w:r>
+            <w:proofErr w:type="spellStart"/>
+            <w:r>
+              <w:rPr>
+                <w:rFonts w:ascii="Times New Roman" w:hAnsi="Times New Roman" w:cs="Times New Roman"/>
+                <w:sz w:val="26"/>
+                <w:szCs w:val="26"/>
+              </w:rPr>
+              <w:t>này</w:t>
+            </w:r>
+            <w:proofErr w:type="spellEnd"/>
+            <w:r>
+              <w:rPr>
+                <w:rFonts w:ascii="Times New Roman" w:hAnsi="Times New Roman" w:cs="Times New Roman"/>
+                <w:sz w:val="26"/>
+                <w:szCs w:val="26"/>
+              </w:rPr>
+              <w:t>.</w:t>
+            </w:r>
+          </w:p>
+          <w:p>
+            <w:pPr>
+              <w:rPr>
+                <w:rFonts w:ascii="Times New Roman" w:hAnsi="Times New Roman" w:cs="Times New Roman"/>
+                <w:sz w:val="26"/>
+                <w:szCs w:val="26"/>
+              </w:rPr>
+            </w:pPr>
+            <w:r>
+              <w:rPr>
+                <w:rFonts w:ascii="Times New Roman" w:hAnsi="Times New Roman" w:cs="Times New Roman"/>
+                <w:sz w:val="26"/>
+                <w:szCs w:val="26"/>
+              </w:rPr>
+              <w:t xml:space="preserve">- </w:t>
+            </w:r>
+            <w:proofErr w:type="spellStart"/>
+            <w:r>
+              <w:rPr>
+                <w:rFonts w:ascii="Times New Roman" w:hAnsi="Times New Roman" w:cs="Times New Roman"/>
+                <w:sz w:val="26"/>
+                <w:szCs w:val="26"/>
+              </w:rPr>
+              <w:t>Xử</w:t>
+            </w:r>
+            <w:proofErr w:type="spellEnd"/>
+            <w:r>
+              <w:rPr>
+                <w:rFonts w:ascii="Times New Roman" w:hAnsi="Times New Roman" w:cs="Times New Roman"/>
+                <w:sz w:val="26"/>
+                <w:szCs w:val="26"/>
+              </w:rPr>
+              <w:t xml:space="preserve"> </w:t>
+            </w:r>
+            <w:proofErr w:type="spellStart"/>
+            <w:r>
+              <w:rPr>
+                <w:rFonts w:ascii="Times New Roman" w:hAnsi="Times New Roman" w:cs="Times New Roman"/>
+                <w:sz w:val="26"/>
+                <w:szCs w:val="26"/>
+              </w:rPr>
+              <w:t>lí</w:t>
+            </w:r>
+            <w:proofErr w:type="spellEnd"/>
+            <w:r>
+              <w:rPr>
+                <w:rFonts w:ascii="Times New Roman" w:hAnsi="Times New Roman" w:cs="Times New Roman"/>
+                <w:sz w:val="26"/>
+                <w:szCs w:val="26"/>
+              </w:rPr>
+              <w:t xml:space="preserve"> </w:t>
+            </w:r>
+            <w:proofErr w:type="spellStart"/>
+            <w:r>
+              <w:rPr>
+                <w:rFonts w:ascii="Times New Roman" w:hAnsi="Times New Roman" w:cs="Times New Roman"/>
+                <w:sz w:val="26"/>
+                <w:szCs w:val="26"/>
+              </w:rPr>
+              <w:t>lấy</w:t>
+            </w:r>
+            <w:proofErr w:type="spellEnd"/>
+            <w:r>
+              <w:rPr>
+                <w:rFonts w:ascii="Times New Roman" w:hAnsi="Times New Roman" w:cs="Times New Roman"/>
+                <w:sz w:val="26"/>
+                <w:szCs w:val="26"/>
+              </w:rPr>
+              <w:t xml:space="preserve"> </w:t>
+            </w:r>
+            <w:proofErr w:type="spellStart"/>
+            <w:r>
+              <w:rPr>
+                <w:rFonts w:ascii="Times New Roman" w:hAnsi="Times New Roman" w:cs="Times New Roman"/>
+                <w:sz w:val="26"/>
+                <w:szCs w:val="26"/>
+              </w:rPr>
+              <w:t>dữ</w:t>
+            </w:r>
+            <w:proofErr w:type="spellEnd"/>
+            <w:r>
+              <w:rPr>
+                <w:rFonts w:ascii="Times New Roman" w:hAnsi="Times New Roman" w:cs="Times New Roman"/>
+                <w:sz w:val="26"/>
+                <w:szCs w:val="26"/>
+              </w:rPr>
+              <w:t xml:space="preserve"> </w:t>
+            </w:r>
+            <w:proofErr w:type="spellStart"/>
+            <w:r>
+              <w:rPr>
+                <w:rFonts w:ascii="Times New Roman" w:hAnsi="Times New Roman" w:cs="Times New Roman"/>
+                <w:sz w:val="26"/>
+                <w:szCs w:val="26"/>
+              </w:rPr>
+              <w:t>liệu</w:t>
+            </w:r>
+            <w:proofErr w:type="spellEnd"/>
+            <w:r>
+              <w:rPr>
+                <w:rFonts w:ascii="Times New Roman" w:hAnsi="Times New Roman" w:cs="Times New Roman"/>
+                <w:sz w:val="26"/>
+                <w:szCs w:val="26"/>
+              </w:rPr>
+              <w:t xml:space="preserve"> </w:t>
+            </w:r>
+            <w:proofErr w:type="spellStart"/>
+            <w:r>
+              <w:rPr>
+                <w:rFonts w:ascii="Times New Roman" w:hAnsi="Times New Roman" w:cs="Times New Roman"/>
+                <w:sz w:val="26"/>
+                <w:szCs w:val="26"/>
+              </w:rPr>
+              <w:t>trong</w:t>
+            </w:r>
+            <w:proofErr w:type="spellEnd"/>
+            <w:r>
+              <w:rPr>
+                <w:rFonts w:ascii="Times New Roman" w:hAnsi="Times New Roman" w:cs="Times New Roman"/>
+                <w:sz w:val="26"/>
+                <w:szCs w:val="26"/>
+              </w:rPr>
+              <w:t xml:space="preserve"> </w:t>
+            </w:r>
+            <w:proofErr w:type="spellStart"/>
+            <w:r>
+              <w:rPr>
+                <w:rFonts w:ascii="Times New Roman" w:hAnsi="Times New Roman" w:cs="Times New Roman"/>
+                <w:sz w:val="26"/>
+                <w:szCs w:val="26"/>
+              </w:rPr>
+              <w:t>hàm</w:t>
+            </w:r>
+            <w:proofErr w:type="spellEnd"/>
+            <w:r>
+              <w:rPr>
+                <w:rFonts w:ascii="Times New Roman" w:hAnsi="Times New Roman" w:cs="Times New Roman"/>
+                <w:sz w:val="26"/>
+                <w:szCs w:val="26"/>
+              </w:rPr>
+              <w:t xml:space="preserve"> </w:t>
+            </w:r>
+            <w:proofErr w:type="spellStart"/>
+            <w:r>
+              <w:rPr>
+                <w:rFonts w:ascii="Times New Roman" w:hAnsi="Times New Roman" w:cs="Times New Roman"/>
+                <w:sz w:val="26"/>
+                <w:szCs w:val="26"/>
+              </w:rPr>
+              <w:t>onChange</w:t>
+            </w:r>
+            <w:proofErr w:type="spellEnd"/>
+            <w:r>
+              <w:rPr>
+                <w:rFonts w:ascii="Times New Roman" w:hAnsi="Times New Roman" w:cs="Times New Roman"/>
+                <w:sz w:val="26"/>
+                <w:szCs w:val="26"/>
+              </w:rPr>
+              <w:t>.</w:t>
+            </w:r>
+          </w:p>
+          <w:p>
+            <w:pPr>
+              <w:rPr>
+                <w:rFonts w:ascii="Times New Roman" w:hAnsi="Times New Roman" w:cs="Times New Roman"/>
+                <w:sz w:val="26"/>
+                <w:szCs w:val="26"/>
+              </w:rPr>
+            </w:pPr>
+            <w:r>
+              <w:rPr>
+                <w:rFonts w:ascii="Times New Roman" w:hAnsi="Times New Roman" w:cs="Times New Roman"/>
+                <w:sz w:val="26"/>
+                <w:szCs w:val="26"/>
+              </w:rPr>
+              <w:t xml:space="preserve">- </w:t>
+            </w:r>
+            <w:proofErr w:type="spellStart"/>
+            <w:r>
+              <w:rPr>
+                <w:rFonts w:ascii="Times New Roman" w:hAnsi="Times New Roman" w:cs="Times New Roman"/>
+                <w:sz w:val="26"/>
+                <w:szCs w:val="26"/>
+              </w:rPr>
+              <w:t>Xử</w:t>
+            </w:r>
+            <w:proofErr w:type="spellEnd"/>
+            <w:r>
+              <w:rPr>
+                <w:rFonts w:ascii="Times New Roman" w:hAnsi="Times New Roman" w:cs="Times New Roman"/>
+                <w:sz w:val="26"/>
+                <w:szCs w:val="26"/>
+              </w:rPr>
+              <w:t xml:space="preserve"> </w:t>
+            </w:r>
+            <w:proofErr w:type="spellStart"/>
+            <w:r>
+              <w:rPr>
+                <w:rFonts w:ascii="Times New Roman" w:hAnsi="Times New Roman" w:cs="Times New Roman"/>
+                <w:sz w:val="26"/>
+                <w:szCs w:val="26"/>
+              </w:rPr>
+              <w:t>lí</w:t>
+            </w:r>
+            <w:proofErr w:type="spellEnd"/>
+            <w:r>
+              <w:rPr>
+                <w:rFonts w:ascii="Times New Roman" w:hAnsi="Times New Roman" w:cs="Times New Roman"/>
+                <w:sz w:val="26"/>
+                <w:szCs w:val="26"/>
+              </w:rPr>
+              <w:t xml:space="preserve"> </w:t>
+            </w:r>
+            <w:proofErr w:type="spellStart"/>
+            <w:r>
+              <w:rPr>
+                <w:rFonts w:ascii="Times New Roman" w:hAnsi="Times New Roman" w:cs="Times New Roman"/>
+                <w:sz w:val="26"/>
+                <w:szCs w:val="26"/>
+              </w:rPr>
+              <w:t>sự</w:t>
+            </w:r>
+            <w:proofErr w:type="spellEnd"/>
+            <w:r>
+              <w:rPr>
+                <w:rFonts w:ascii="Times New Roman" w:hAnsi="Times New Roman" w:cs="Times New Roman"/>
+                <w:sz w:val="26"/>
+                <w:szCs w:val="26"/>
+              </w:rPr>
+              <w:t xml:space="preserve"> </w:t>
+            </w:r>
+            <w:proofErr w:type="spellStart"/>
+            <w:r>
+              <w:rPr>
+                <w:rFonts w:ascii="Times New Roman" w:hAnsi="Times New Roman" w:cs="Times New Roman"/>
+                <w:sz w:val="26"/>
+                <w:szCs w:val="26"/>
+              </w:rPr>
+              <w:t>kiện</w:t>
+            </w:r>
+            <w:proofErr w:type="spellEnd"/>
+            <w:r>
+              <w:rPr>
+                <w:rFonts w:ascii="Times New Roman" w:hAnsi="Times New Roman" w:cs="Times New Roman"/>
+                <w:sz w:val="26"/>
+                <w:szCs w:val="26"/>
+              </w:rPr>
+              <w:t xml:space="preserve"> click </w:t>
+            </w:r>
+            <w:proofErr w:type="spellStart"/>
+            <w:r>
+              <w:rPr>
+                <w:rFonts w:ascii="Times New Roman" w:hAnsi="Times New Roman" w:cs="Times New Roman"/>
+                <w:sz w:val="26"/>
+                <w:szCs w:val="26"/>
+              </w:rPr>
+              <w:t>của</w:t>
+            </w:r>
+            <w:proofErr w:type="spellEnd"/>
+            <w:r>
+              <w:rPr>
+                <w:rFonts w:ascii="Times New Roman" w:hAnsi="Times New Roman" w:cs="Times New Roman"/>
+                <w:sz w:val="26"/>
+                <w:szCs w:val="26"/>
+              </w:rPr>
+              <w:t xml:space="preserve"> button</w:t>
+            </w:r>
+            <w:r>
+              <w:rPr>
+                <w:rFonts w:ascii="Times New Roman" w:hAnsi="Times New Roman" w:cs="Times New Roman"/>
+                <w:sz w:val="26"/>
+                <w:szCs w:val="26"/>
+              </w:rPr>
+              <w:t>.</w:t>
+            </w:r>
+          </w:p>
+          <w:p>
+            <w:pPr>
+              <w:rPr>
+                <w:rFonts w:ascii="Times New Roman" w:hAnsi="Times New Roman" w:cs="Times New Roman"/>
+                <w:sz w:val="26"/>
+                <w:szCs w:val="26"/>
+              </w:rPr>
+            </w:pPr>
+            <w:r>
+              <w:rPr>
+                <w:rFonts w:ascii="Times New Roman" w:hAnsi="Times New Roman" w:cs="Times New Roman"/>
+                <w:sz w:val="26"/>
+                <w:szCs w:val="26"/>
+              </w:rPr>
+              <w:t xml:space="preserve">- </w:t>
+            </w:r>
+            <w:proofErr w:type="spellStart"/>
+            <w:r>
+              <w:rPr>
+                <w:rFonts w:ascii="Times New Roman" w:hAnsi="Times New Roman" w:cs="Times New Roman"/>
+                <w:sz w:val="26"/>
+                <w:szCs w:val="26"/>
+              </w:rPr>
+              <w:t>Truyền</w:t>
+            </w:r>
+            <w:proofErr w:type="spellEnd"/>
+            <w:r>
+              <w:rPr>
+                <w:rFonts w:ascii="Times New Roman" w:hAnsi="Times New Roman" w:cs="Times New Roman"/>
+                <w:sz w:val="26"/>
+                <w:szCs w:val="26"/>
+              </w:rPr>
+              <w:t xml:space="preserve"> </w:t>
+            </w:r>
+            <w:proofErr w:type="spellStart"/>
+            <w:r>
+              <w:rPr>
+                <w:rFonts w:ascii="Times New Roman" w:hAnsi="Times New Roman" w:cs="Times New Roman"/>
+                <w:sz w:val="26"/>
+                <w:szCs w:val="26"/>
+              </w:rPr>
+              <w:t>dữ</w:t>
+            </w:r>
+            <w:proofErr w:type="spellEnd"/>
+            <w:r>
+              <w:rPr>
+                <w:rFonts w:ascii="Times New Roman" w:hAnsi="Times New Roman" w:cs="Times New Roman"/>
+                <w:sz w:val="26"/>
+                <w:szCs w:val="26"/>
+              </w:rPr>
+              <w:t xml:space="preserve"> </w:t>
+            </w:r>
+            <w:proofErr w:type="spellStart"/>
+            <w:r>
+              <w:rPr>
+                <w:rFonts w:ascii="Times New Roman" w:hAnsi="Times New Roman" w:cs="Times New Roman"/>
+                <w:sz w:val="26"/>
+                <w:szCs w:val="26"/>
+              </w:rPr>
+              <w:t>liệu</w:t>
+            </w:r>
+            <w:proofErr w:type="spellEnd"/>
+            <w:r>
+              <w:rPr>
+                <w:rFonts w:ascii="Times New Roman" w:hAnsi="Times New Roman" w:cs="Times New Roman"/>
+                <w:sz w:val="26"/>
+                <w:szCs w:val="26"/>
+              </w:rPr>
+              <w:t xml:space="preserve"> </w:t>
+            </w:r>
+            <w:proofErr w:type="spellStart"/>
+            <w:r>
+              <w:rPr>
+                <w:rFonts w:ascii="Times New Roman" w:hAnsi="Times New Roman" w:cs="Times New Roman"/>
+                <w:sz w:val="26"/>
+                <w:szCs w:val="26"/>
+              </w:rPr>
+              <w:t>cần</w:t>
+            </w:r>
+            <w:proofErr w:type="spellEnd"/>
+            <w:r>
+              <w:rPr>
+                <w:rFonts w:ascii="Times New Roman" w:hAnsi="Times New Roman" w:cs="Times New Roman"/>
+                <w:sz w:val="26"/>
+                <w:szCs w:val="26"/>
+              </w:rPr>
+              <w:t xml:space="preserve"> </w:t>
+            </w:r>
+            <w:proofErr w:type="spellStart"/>
+            <w:r>
+              <w:rPr>
+                <w:rFonts w:ascii="Times New Roman" w:hAnsi="Times New Roman" w:cs="Times New Roman"/>
+                <w:sz w:val="26"/>
+                <w:szCs w:val="26"/>
+              </w:rPr>
+              <w:t>tìm</w:t>
+            </w:r>
+            <w:proofErr w:type="spellEnd"/>
+            <w:r>
+              <w:rPr>
+                <w:rFonts w:ascii="Times New Roman" w:hAnsi="Times New Roman" w:cs="Times New Roman"/>
+                <w:sz w:val="26"/>
+                <w:szCs w:val="26"/>
+              </w:rPr>
+              <w:t xml:space="preserve"> </w:t>
+            </w:r>
+            <w:proofErr w:type="spellStart"/>
+            <w:r>
+              <w:rPr>
+                <w:rFonts w:ascii="Times New Roman" w:hAnsi="Times New Roman" w:cs="Times New Roman"/>
+                <w:sz w:val="26"/>
+                <w:szCs w:val="26"/>
+              </w:rPr>
+              <w:t>ra</w:t>
+            </w:r>
+            <w:proofErr w:type="spellEnd"/>
+            <w:r>
+              <w:rPr>
+                <w:rFonts w:ascii="Times New Roman" w:hAnsi="Times New Roman" w:cs="Times New Roman"/>
+                <w:sz w:val="26"/>
+                <w:szCs w:val="26"/>
+              </w:rPr>
+              <w:t xml:space="preserve"> </w:t>
+            </w:r>
+            <w:proofErr w:type="spellStart"/>
+            <w:r>
+              <w:rPr>
+                <w:rFonts w:ascii="Times New Roman" w:hAnsi="Times New Roman" w:cs="Times New Roman"/>
+                <w:sz w:val="26"/>
+                <w:szCs w:val="26"/>
+              </w:rPr>
+              <w:t>ngoài</w:t>
+            </w:r>
+            <w:proofErr w:type="spellEnd"/>
+            <w:r>
+              <w:rPr>
+                <w:rFonts w:ascii="Times New Roman" w:hAnsi="Times New Roman" w:cs="Times New Roman"/>
+                <w:sz w:val="26"/>
+                <w:szCs w:val="26"/>
+              </w:rPr>
+              <w:t xml:space="preserve"> App </w:t>
+            </w:r>
+            <w:proofErr w:type="spellStart"/>
+            <w:r>
+              <w:rPr>
+                <w:rFonts w:ascii="Times New Roman" w:hAnsi="Times New Roman" w:cs="Times New Roman"/>
+                <w:sz w:val="26"/>
+                <w:szCs w:val="26"/>
+              </w:rPr>
+              <w:t>và</w:t>
+            </w:r>
+            <w:proofErr w:type="spellEnd"/>
+            <w:r>
+              <w:rPr>
+                <w:rFonts w:ascii="Times New Roman" w:hAnsi="Times New Roman" w:cs="Times New Roman"/>
+                <w:sz w:val="26"/>
+                <w:szCs w:val="26"/>
+              </w:rPr>
+              <w:t xml:space="preserve"> </w:t>
+            </w:r>
+            <w:proofErr w:type="spellStart"/>
+            <w:r>
+              <w:rPr>
+                <w:rFonts w:ascii="Times New Roman" w:hAnsi="Times New Roman" w:cs="Times New Roman"/>
+                <w:sz w:val="26"/>
+                <w:szCs w:val="26"/>
+              </w:rPr>
+              <w:t>xử</w:t>
+            </w:r>
+            <w:proofErr w:type="spellEnd"/>
+            <w:r>
+              <w:rPr>
+                <w:rFonts w:ascii="Times New Roman" w:hAnsi="Times New Roman" w:cs="Times New Roman"/>
+                <w:sz w:val="26"/>
+                <w:szCs w:val="26"/>
+              </w:rPr>
+              <w:t xml:space="preserve"> </w:t>
+            </w:r>
+            <w:proofErr w:type="spellStart"/>
+            <w:r>
+              <w:rPr>
+                <w:rFonts w:ascii="Times New Roman" w:hAnsi="Times New Roman" w:cs="Times New Roman"/>
+                <w:sz w:val="26"/>
+                <w:szCs w:val="26"/>
+              </w:rPr>
+              <w:t>lí</w:t>
+            </w:r>
+            <w:proofErr w:type="spellEnd"/>
+            <w:r>
+              <w:rPr>
+                <w:rFonts w:ascii="Times New Roman" w:hAnsi="Times New Roman" w:cs="Times New Roman"/>
+                <w:sz w:val="26"/>
+                <w:szCs w:val="26"/>
+              </w:rPr>
+              <w:t xml:space="preserve"> </w:t>
+            </w:r>
+            <w:proofErr w:type="spellStart"/>
+            <w:r>
+              <w:rPr>
+                <w:rFonts w:ascii="Times New Roman" w:hAnsi="Times New Roman" w:cs="Times New Roman"/>
+                <w:sz w:val="26"/>
+                <w:szCs w:val="26"/>
+              </w:rPr>
+              <w:t>lọc</w:t>
+            </w:r>
+            <w:proofErr w:type="spellEnd"/>
           </w:p>
         </w:tc>
       </w:tr>
@@ -7153,6 +8257,87 @@
           <w:tcPr>
             <w:tcW w:w="10790" w:type="dxa"/>
           </w:tcPr>
+          <w:p>
+            <w:pPr>
+              <w:rPr>
+                <w:rFonts w:ascii="Times New Roman" w:hAnsi="Times New Roman" w:cs="Times New Roman"/>
+                <w:b/>
+                <w:sz w:val="26"/>
+                <w:szCs w:val="26"/>
+              </w:rPr>
+            </w:pPr>
+            <w:proofErr w:type="spellStart"/>
+            <w:r>
+              <w:rPr>
+                <w:rFonts w:ascii="Times New Roman" w:hAnsi="Times New Roman" w:cs="Times New Roman"/>
+                <w:b/>
+                <w:sz w:val="26"/>
+                <w:szCs w:val="26"/>
+              </w:rPr>
+              <w:t>Chứ</w:t>
+            </w:r>
+            <w:r>
+              <w:rPr>
+                <w:rFonts w:ascii="Times New Roman" w:hAnsi="Times New Roman" w:cs="Times New Roman"/>
+                <w:b/>
+                <w:sz w:val="26"/>
+                <w:szCs w:val="26"/>
+              </w:rPr>
+              <w:t>c</w:t>
+            </w:r>
+            <w:proofErr w:type="spellEnd"/>
+            <w:r>
+              <w:rPr>
+                <w:rFonts w:ascii="Times New Roman" w:hAnsi="Times New Roman" w:cs="Times New Roman"/>
+                <w:b/>
+                <w:sz w:val="26"/>
+                <w:szCs w:val="26"/>
+              </w:rPr>
+              <w:t xml:space="preserve"> </w:t>
+            </w:r>
+            <w:proofErr w:type="spellStart"/>
+            <w:r>
+              <w:rPr>
+                <w:rFonts w:ascii="Times New Roman" w:hAnsi="Times New Roman" w:cs="Times New Roman"/>
+                <w:b/>
+                <w:sz w:val="26"/>
+                <w:szCs w:val="26"/>
+              </w:rPr>
+              <w:t>năng</w:t>
+            </w:r>
+            <w:proofErr w:type="spellEnd"/>
+            <w:r>
+              <w:rPr>
+                <w:rFonts w:ascii="Times New Roman" w:hAnsi="Times New Roman" w:cs="Times New Roman"/>
+                <w:b/>
+                <w:sz w:val="26"/>
+                <w:szCs w:val="26"/>
+              </w:rPr>
+              <w:t xml:space="preserve"> </w:t>
+            </w:r>
+            <w:proofErr w:type="spellStart"/>
+            <w:r>
+              <w:rPr>
+                <w:rFonts w:ascii="Times New Roman" w:hAnsi="Times New Roman" w:cs="Times New Roman"/>
+                <w:b/>
+                <w:sz w:val="26"/>
+                <w:szCs w:val="26"/>
+              </w:rPr>
+              <w:t>sắp</w:t>
+            </w:r>
+            <w:proofErr w:type="spellEnd"/>
+            <w:r>
+              <w:rPr>
+                <w:rFonts w:ascii="Times New Roman" w:hAnsi="Times New Roman" w:cs="Times New Roman"/>
+                <w:b/>
+                <w:sz w:val="26"/>
+                <w:szCs w:val="26"/>
+              </w:rPr>
+              <w:t xml:space="preserve"> xếp</w:t>
+            </w:r>
+            <w:bookmarkStart w:id="0" w:name="_GoBack"/>
+            <w:bookmarkEnd w:id="0"/>
+          </w:p>
           <w:p>
             <w:pPr>
               <w:rPr>

--- a/TodoListProject.docx
+++ b/TodoListProject.docx
@@ -8333,27 +8333,99 @@
                 <w:sz w:val="26"/>
                 <w:szCs w:val="26"/>
               </w:rPr>
-              <w:t xml:space="preserve"> xếp</w:t>
-            </w:r>
-            <w:bookmarkStart w:id="0" w:name="_GoBack"/>
-            <w:bookmarkEnd w:id="0"/>
+              <w:t xml:space="preserve"> </w:t>
+            </w:r>
+            <w:proofErr w:type="spellStart"/>
+            <w:r>
+              <w:rPr>
+                <w:rFonts w:ascii="Times New Roman" w:hAnsi="Times New Roman" w:cs="Times New Roman"/>
+                <w:b/>
+                <w:sz w:val="26"/>
+                <w:szCs w:val="26"/>
+              </w:rPr>
+              <w:t>xếp</w:t>
+            </w:r>
+            <w:proofErr w:type="spellEnd"/>
+            <w:r>
+              <w:rPr>
+                <w:rFonts w:ascii="Times New Roman" w:hAnsi="Times New Roman" w:cs="Times New Roman"/>
+                <w:b/>
+                <w:sz w:val="26"/>
+                <w:szCs w:val="26"/>
+              </w:rPr>
+              <w:t>:</w:t>
+            </w:r>
           </w:p>
           <w:p>
             <w:pPr>
               <w:rPr>
                 <w:rFonts w:ascii="Times New Roman" w:hAnsi="Times New Roman" w:cs="Times New Roman"/>
+                <w:b/>
                 <w:sz w:val="26"/>
                 <w:szCs w:val="26"/>
               </w:rPr>
             </w:pPr>
+            <w:r>
+              <w:rPr>
+                <w:rFonts w:ascii="Times New Roman" w:hAnsi="Times New Roman" w:cs="Times New Roman"/>
+                <w:b/>
+                <w:sz w:val="26"/>
+                <w:szCs w:val="26"/>
+              </w:rPr>
+              <w:t xml:space="preserve">a. </w:t>
+            </w:r>
+            <w:proofErr w:type="spellStart"/>
+            <w:r>
+              <w:rPr>
+                <w:rFonts w:ascii="Times New Roman" w:hAnsi="Times New Roman" w:cs="Times New Roman"/>
+                <w:b/>
+                <w:sz w:val="26"/>
+                <w:szCs w:val="26"/>
+              </w:rPr>
+              <w:t>Luồng</w:t>
+            </w:r>
+            <w:proofErr w:type="spellEnd"/>
+            <w:r>
+              <w:rPr>
+                <w:rFonts w:ascii="Times New Roman" w:hAnsi="Times New Roman" w:cs="Times New Roman"/>
+                <w:b/>
+                <w:sz w:val="26"/>
+                <w:szCs w:val="26"/>
+              </w:rPr>
+              <w:t xml:space="preserve"> </w:t>
+            </w:r>
+            <w:proofErr w:type="spellStart"/>
+            <w:r>
+              <w:rPr>
+                <w:rFonts w:ascii="Times New Roman" w:hAnsi="Times New Roman" w:cs="Times New Roman"/>
+                <w:b/>
+                <w:sz w:val="26"/>
+                <w:szCs w:val="26"/>
+              </w:rPr>
+              <w:t>thực</w:t>
+            </w:r>
+            <w:proofErr w:type="spellEnd"/>
+            <w:r>
+              <w:rPr>
+                <w:rFonts w:ascii="Times New Roman" w:hAnsi="Times New Roman" w:cs="Times New Roman"/>
+                <w:b/>
+                <w:sz w:val="26"/>
+                <w:szCs w:val="26"/>
+              </w:rPr>
+              <w:t xml:space="preserve"> </w:t>
+            </w:r>
+            <w:proofErr w:type="spellStart"/>
+            <w:r>
+              <w:rPr>
+                <w:rFonts w:ascii="Times New Roman" w:hAnsi="Times New Roman" w:cs="Times New Roman"/>
+                <w:b/>
+                <w:sz w:val="26"/>
+                <w:szCs w:val="26"/>
+              </w:rPr>
+              <w:t>hiện</w:t>
+            </w:r>
+            <w:proofErr w:type="spellEnd"/>
           </w:p>
-        </w:tc>
-      </w:tr>
-      <w:tr>
-        <w:tc>
-          <w:tcPr>
-            <w:tcW w:w="10790" w:type="dxa"/>
-          </w:tcPr>
           <w:p>
             <w:pPr>
               <w:rPr>
@@ -8362,14 +8434,195 @@
                 <w:szCs w:val="26"/>
               </w:rPr>
             </w:pPr>
+            <w:r>
+              <w:rPr>
+                <w:rFonts w:ascii="Times New Roman" w:hAnsi="Times New Roman" w:cs="Times New Roman"/>
+                <w:sz w:val="26"/>
+                <w:szCs w:val="26"/>
+              </w:rPr>
+              <w:t xml:space="preserve">- </w:t>
+            </w:r>
+            <w:proofErr w:type="spellStart"/>
+            <w:r>
+              <w:rPr>
+                <w:rFonts w:ascii="Times New Roman" w:hAnsi="Times New Roman" w:cs="Times New Roman"/>
+                <w:sz w:val="26"/>
+                <w:szCs w:val="26"/>
+              </w:rPr>
+              <w:t>Thêm</w:t>
+            </w:r>
+            <w:proofErr w:type="spellEnd"/>
+            <w:r>
+              <w:rPr>
+                <w:rFonts w:ascii="Times New Roman" w:hAnsi="Times New Roman" w:cs="Times New Roman"/>
+                <w:sz w:val="26"/>
+                <w:szCs w:val="26"/>
+              </w:rPr>
+              <w:t xml:space="preserve"> object sort </w:t>
+            </w:r>
+            <w:proofErr w:type="spellStart"/>
+            <w:r>
+              <w:rPr>
+                <w:rFonts w:ascii="Times New Roman" w:hAnsi="Times New Roman" w:cs="Times New Roman"/>
+                <w:sz w:val="26"/>
+                <w:szCs w:val="26"/>
+              </w:rPr>
+              <w:t>chứa</w:t>
+            </w:r>
+            <w:proofErr w:type="spellEnd"/>
+            <w:r>
+              <w:rPr>
+                <w:rFonts w:ascii="Times New Roman" w:hAnsi="Times New Roman" w:cs="Times New Roman"/>
+                <w:sz w:val="26"/>
+                <w:szCs w:val="26"/>
+              </w:rPr>
+              <w:t xml:space="preserve"> by (</w:t>
+            </w:r>
+            <w:proofErr w:type="spellStart"/>
+            <w:r>
+              <w:rPr>
+                <w:rFonts w:ascii="Times New Roman" w:hAnsi="Times New Roman" w:cs="Times New Roman"/>
+                <w:sz w:val="26"/>
+                <w:szCs w:val="26"/>
+              </w:rPr>
+              <w:t>tiêu</w:t>
+            </w:r>
+            <w:proofErr w:type="spellEnd"/>
+            <w:r>
+              <w:rPr>
+                <w:rFonts w:ascii="Times New Roman" w:hAnsi="Times New Roman" w:cs="Times New Roman"/>
+                <w:sz w:val="26"/>
+                <w:szCs w:val="26"/>
+              </w:rPr>
+              <w:t xml:space="preserve"> </w:t>
+            </w:r>
+            <w:proofErr w:type="spellStart"/>
+            <w:r>
+              <w:rPr>
+                <w:rFonts w:ascii="Times New Roman" w:hAnsi="Times New Roman" w:cs="Times New Roman"/>
+                <w:sz w:val="26"/>
+                <w:szCs w:val="26"/>
+              </w:rPr>
+              <w:t>chí</w:t>
+            </w:r>
+            <w:proofErr w:type="spellEnd"/>
+            <w:r>
+              <w:rPr>
+                <w:rFonts w:ascii="Times New Roman" w:hAnsi="Times New Roman" w:cs="Times New Roman"/>
+                <w:sz w:val="26"/>
+                <w:szCs w:val="26"/>
+              </w:rPr>
+              <w:t xml:space="preserve"> sort) </w:t>
+            </w:r>
+            <w:proofErr w:type="spellStart"/>
+            <w:r>
+              <w:rPr>
+                <w:rFonts w:ascii="Times New Roman" w:hAnsi="Times New Roman" w:cs="Times New Roman"/>
+                <w:sz w:val="26"/>
+                <w:szCs w:val="26"/>
+              </w:rPr>
+              <w:t>và</w:t>
+            </w:r>
+            <w:proofErr w:type="spellEnd"/>
+            <w:r>
+              <w:rPr>
+                <w:rFonts w:ascii="Times New Roman" w:hAnsi="Times New Roman" w:cs="Times New Roman"/>
+                <w:sz w:val="26"/>
+                <w:szCs w:val="26"/>
+              </w:rPr>
+              <w:t xml:space="preserve"> value (1 </w:t>
+            </w:r>
+            <w:proofErr w:type="spellStart"/>
+            <w:r>
+              <w:rPr>
+                <w:rFonts w:ascii="Times New Roman" w:hAnsi="Times New Roman" w:cs="Times New Roman"/>
+                <w:sz w:val="26"/>
+                <w:szCs w:val="26"/>
+              </w:rPr>
+              <w:t>tăng</w:t>
+            </w:r>
+            <w:proofErr w:type="spellEnd"/>
+            <w:r>
+              <w:rPr>
+                <w:rFonts w:ascii="Times New Roman" w:hAnsi="Times New Roman" w:cs="Times New Roman"/>
+                <w:sz w:val="26"/>
+                <w:szCs w:val="26"/>
+              </w:rPr>
+              <w:t xml:space="preserve"> </w:t>
+            </w:r>
+            <w:proofErr w:type="spellStart"/>
+            <w:r>
+              <w:rPr>
+                <w:rFonts w:ascii="Times New Roman" w:hAnsi="Times New Roman" w:cs="Times New Roman"/>
+                <w:sz w:val="26"/>
+                <w:szCs w:val="26"/>
+              </w:rPr>
+              <w:t>dần</w:t>
+            </w:r>
+            <w:proofErr w:type="spellEnd"/>
+            <w:r>
+              <w:rPr>
+                <w:rFonts w:ascii="Times New Roman" w:hAnsi="Times New Roman" w:cs="Times New Roman"/>
+                <w:sz w:val="26"/>
+                <w:szCs w:val="26"/>
+              </w:rPr>
+              <w:t xml:space="preserve"> -1 </w:t>
+            </w:r>
+            <w:proofErr w:type="spellStart"/>
+            <w:r>
+              <w:rPr>
+                <w:rFonts w:ascii="Times New Roman" w:hAnsi="Times New Roman" w:cs="Times New Roman"/>
+                <w:sz w:val="26"/>
+                <w:szCs w:val="26"/>
+              </w:rPr>
+              <w:t>giảm</w:t>
+            </w:r>
+            <w:proofErr w:type="spellEnd"/>
+            <w:r>
+              <w:rPr>
+                <w:rFonts w:ascii="Times New Roman" w:hAnsi="Times New Roman" w:cs="Times New Roman"/>
+                <w:sz w:val="26"/>
+                <w:szCs w:val="26"/>
+              </w:rPr>
+              <w:t xml:space="preserve"> </w:t>
+            </w:r>
+            <w:proofErr w:type="spellStart"/>
+            <w:r>
+              <w:rPr>
+                <w:rFonts w:ascii="Times New Roman" w:hAnsi="Times New Roman" w:cs="Times New Roman"/>
+                <w:sz w:val="26"/>
+                <w:szCs w:val="26"/>
+              </w:rPr>
+              <w:t>dần</w:t>
+            </w:r>
+            <w:proofErr w:type="spellEnd"/>
+            <w:r>
+              <w:rPr>
+                <w:rFonts w:ascii="Times New Roman" w:hAnsi="Times New Roman" w:cs="Times New Roman"/>
+                <w:sz w:val="26"/>
+                <w:szCs w:val="26"/>
+              </w:rPr>
+              <w:t xml:space="preserve">) </w:t>
+            </w:r>
+            <w:proofErr w:type="spellStart"/>
+            <w:r>
+              <w:rPr>
+                <w:rFonts w:ascii="Times New Roman" w:hAnsi="Times New Roman" w:cs="Times New Roman"/>
+                <w:sz w:val="26"/>
+                <w:szCs w:val="26"/>
+              </w:rPr>
+              <w:t>vào</w:t>
+            </w:r>
+            <w:proofErr w:type="spellEnd"/>
+            <w:r>
+              <w:rPr>
+                <w:rFonts w:ascii="Times New Roman" w:hAnsi="Times New Roman" w:cs="Times New Roman"/>
+                <w:sz w:val="26"/>
+                <w:szCs w:val="26"/>
+              </w:rPr>
+              <w:t xml:space="preserve"> state App.</w:t>
+            </w:r>
           </w:p>
-        </w:tc>
-      </w:tr>
-      <w:tr>
-        <w:tc>
-          <w:tcPr>
-            <w:tcW w:w="10790" w:type="dxa"/>
-          </w:tcPr>
           <w:p>
             <w:pPr>
               <w:rPr>
@@ -8378,14 +8631,123 @@
                 <w:szCs w:val="26"/>
               </w:rPr>
             </w:pPr>
+            <w:r>
+              <w:rPr>
+                <w:rFonts w:ascii="Times New Roman" w:hAnsi="Times New Roman" w:cs="Times New Roman"/>
+                <w:sz w:val="26"/>
+                <w:szCs w:val="26"/>
+              </w:rPr>
+              <w:t xml:space="preserve">- </w:t>
+            </w:r>
+            <w:proofErr w:type="spellStart"/>
+            <w:r>
+              <w:rPr>
+                <w:rFonts w:ascii="Times New Roman" w:hAnsi="Times New Roman" w:cs="Times New Roman"/>
+                <w:sz w:val="26"/>
+                <w:szCs w:val="26"/>
+              </w:rPr>
+              <w:t>Lấy</w:t>
+            </w:r>
+            <w:proofErr w:type="spellEnd"/>
+            <w:r>
+              <w:rPr>
+                <w:rFonts w:ascii="Times New Roman" w:hAnsi="Times New Roman" w:cs="Times New Roman"/>
+                <w:sz w:val="26"/>
+                <w:szCs w:val="26"/>
+              </w:rPr>
+              <w:t xml:space="preserve"> </w:t>
+            </w:r>
+            <w:proofErr w:type="spellStart"/>
+            <w:r>
+              <w:rPr>
+                <w:rFonts w:ascii="Times New Roman" w:hAnsi="Times New Roman" w:cs="Times New Roman"/>
+                <w:sz w:val="26"/>
+                <w:szCs w:val="26"/>
+              </w:rPr>
+              <w:t>dữ</w:t>
+            </w:r>
+            <w:proofErr w:type="spellEnd"/>
+            <w:r>
+              <w:rPr>
+                <w:rFonts w:ascii="Times New Roman" w:hAnsi="Times New Roman" w:cs="Times New Roman"/>
+                <w:sz w:val="26"/>
+                <w:szCs w:val="26"/>
+              </w:rPr>
+              <w:t xml:space="preserve"> </w:t>
+            </w:r>
+            <w:proofErr w:type="spellStart"/>
+            <w:r>
+              <w:rPr>
+                <w:rFonts w:ascii="Times New Roman" w:hAnsi="Times New Roman" w:cs="Times New Roman"/>
+                <w:sz w:val="26"/>
+                <w:szCs w:val="26"/>
+              </w:rPr>
+              <w:t>liệu</w:t>
+            </w:r>
+            <w:proofErr w:type="spellEnd"/>
+            <w:r>
+              <w:rPr>
+                <w:rFonts w:ascii="Times New Roman" w:hAnsi="Times New Roman" w:cs="Times New Roman"/>
+                <w:sz w:val="26"/>
+                <w:szCs w:val="26"/>
+              </w:rPr>
+              <w:t xml:space="preserve"> </w:t>
+            </w:r>
+            <w:proofErr w:type="spellStart"/>
+            <w:r>
+              <w:rPr>
+                <w:rFonts w:ascii="Times New Roman" w:hAnsi="Times New Roman" w:cs="Times New Roman"/>
+                <w:sz w:val="26"/>
+                <w:szCs w:val="26"/>
+              </w:rPr>
+              <w:t>truyền</w:t>
+            </w:r>
+            <w:proofErr w:type="spellEnd"/>
+            <w:r>
+              <w:rPr>
+                <w:rFonts w:ascii="Times New Roman" w:hAnsi="Times New Roman" w:cs="Times New Roman"/>
+                <w:sz w:val="26"/>
+                <w:szCs w:val="26"/>
+              </w:rPr>
+              <w:t xml:space="preserve"> </w:t>
+            </w:r>
+            <w:proofErr w:type="spellStart"/>
+            <w:r>
+              <w:rPr>
+                <w:rFonts w:ascii="Times New Roman" w:hAnsi="Times New Roman" w:cs="Times New Roman"/>
+                <w:sz w:val="26"/>
+                <w:szCs w:val="26"/>
+              </w:rPr>
+              <w:t>ra</w:t>
+            </w:r>
+            <w:proofErr w:type="spellEnd"/>
+            <w:r>
+              <w:rPr>
+                <w:rFonts w:ascii="Times New Roman" w:hAnsi="Times New Roman" w:cs="Times New Roman"/>
+                <w:sz w:val="26"/>
+                <w:szCs w:val="26"/>
+              </w:rPr>
+              <w:t xml:space="preserve"> </w:t>
+            </w:r>
+            <w:proofErr w:type="spellStart"/>
+            <w:r>
+              <w:rPr>
+                <w:rFonts w:ascii="Times New Roman" w:hAnsi="Times New Roman" w:cs="Times New Roman"/>
+                <w:sz w:val="26"/>
+                <w:szCs w:val="26"/>
+              </w:rPr>
+              <w:t>từ</w:t>
+            </w:r>
+            <w:proofErr w:type="spellEnd"/>
+            <w:r>
+              <w:rPr>
+                <w:rFonts w:ascii="Times New Roman" w:hAnsi="Times New Roman" w:cs="Times New Roman"/>
+                <w:sz w:val="26"/>
+                <w:szCs w:val="26"/>
+              </w:rPr>
+              <w:t xml:space="preserve"> component Search.</w:t>
+            </w:r>
           </w:p>
-        </w:tc>
-      </w:tr>
-      <w:tr>
-        <w:tc>
-          <w:tcPr>
-            <w:tcW w:w="10790" w:type="dxa"/>
-          </w:tcPr>
           <w:p>
             <w:pPr>
               <w:rPr>
@@ -8394,30 +8756,100 @@
                 <w:szCs w:val="26"/>
               </w:rPr>
             </w:pPr>
+            <w:r>
+              <w:rPr>
+                <w:rFonts w:ascii="Times New Roman" w:hAnsi="Times New Roman" w:cs="Times New Roman"/>
+                <w:sz w:val="26"/>
+                <w:szCs w:val="26"/>
+              </w:rPr>
+              <w:t xml:space="preserve">- </w:t>
+            </w:r>
+            <w:proofErr w:type="spellStart"/>
+            <w:r>
+              <w:rPr>
+                <w:rFonts w:ascii="Times New Roman" w:hAnsi="Times New Roman" w:cs="Times New Roman"/>
+                <w:sz w:val="26"/>
+                <w:szCs w:val="26"/>
+              </w:rPr>
+              <w:t>Xử</w:t>
+            </w:r>
+            <w:proofErr w:type="spellEnd"/>
+            <w:r>
+              <w:rPr>
+                <w:rFonts w:ascii="Times New Roman" w:hAnsi="Times New Roman" w:cs="Times New Roman"/>
+                <w:sz w:val="26"/>
+                <w:szCs w:val="26"/>
+              </w:rPr>
+              <w:t xml:space="preserve"> </w:t>
+            </w:r>
+            <w:proofErr w:type="spellStart"/>
+            <w:r>
+              <w:rPr>
+                <w:rFonts w:ascii="Times New Roman" w:hAnsi="Times New Roman" w:cs="Times New Roman"/>
+                <w:sz w:val="26"/>
+                <w:szCs w:val="26"/>
+              </w:rPr>
+              <w:t>lí</w:t>
+            </w:r>
+            <w:proofErr w:type="spellEnd"/>
+            <w:r>
+              <w:rPr>
+                <w:rFonts w:ascii="Times New Roman" w:hAnsi="Times New Roman" w:cs="Times New Roman"/>
+                <w:sz w:val="26"/>
+                <w:szCs w:val="26"/>
+              </w:rPr>
+              <w:t xml:space="preserve"> </w:t>
+            </w:r>
+            <w:proofErr w:type="spellStart"/>
+            <w:r>
+              <w:rPr>
+                <w:rFonts w:ascii="Times New Roman" w:hAnsi="Times New Roman" w:cs="Times New Roman"/>
+                <w:sz w:val="26"/>
+                <w:szCs w:val="26"/>
+              </w:rPr>
+              <w:t>sắp</w:t>
+            </w:r>
+            <w:proofErr w:type="spellEnd"/>
+            <w:r>
+              <w:rPr>
+                <w:rFonts w:ascii="Times New Roman" w:hAnsi="Times New Roman" w:cs="Times New Roman"/>
+                <w:sz w:val="26"/>
+                <w:szCs w:val="26"/>
+              </w:rPr>
+              <w:t xml:space="preserve"> </w:t>
+            </w:r>
+            <w:proofErr w:type="spellStart"/>
+            <w:r>
+              <w:rPr>
+                <w:rFonts w:ascii="Times New Roman" w:hAnsi="Times New Roman" w:cs="Times New Roman"/>
+                <w:sz w:val="26"/>
+                <w:szCs w:val="26"/>
+              </w:rPr>
+              <w:t>xếp</w:t>
+            </w:r>
+            <w:proofErr w:type="spellEnd"/>
           </w:p>
-        </w:tc>
-      </w:tr>
-      <w:tr>
-        <w:tc>
-          <w:tcPr>
-            <w:tcW w:w="10790" w:type="dxa"/>
-          </w:tcPr>
           <w:p>
             <w:pPr>
               <w:rPr>
                 <w:rFonts w:ascii="Times New Roman" w:hAnsi="Times New Roman" w:cs="Times New Roman"/>
+                <w:b/>
                 <w:sz w:val="26"/>
                 <w:szCs w:val="26"/>
               </w:rPr>
             </w:pPr>
+            <w:bookmarkStart w:id="0" w:name="_GoBack"/>
+            <w:r>
+              <w:rPr>
+                <w:rFonts w:ascii="Times New Roman" w:hAnsi="Times New Roman" w:cs="Times New Roman"/>
+                <w:b/>
+                <w:sz w:val="26"/>
+                <w:szCs w:val="26"/>
+              </w:rPr>
+              <w:t>b. Skill</w:t>
+            </w:r>
           </w:p>
-        </w:tc>
-      </w:tr>
-      <w:tr>
-        <w:tc>
-          <w:tcPr>
-            <w:tcW w:w="10790" w:type="dxa"/>
-          </w:tcPr>
+          <w:bookmarkEnd w:id="0"/>
           <w:p>
             <w:pPr>
               <w:rPr>
@@ -8426,14 +8858,123 @@
                 <w:szCs w:val="26"/>
               </w:rPr>
             </w:pPr>
+            <w:r>
+              <w:rPr>
+                <w:rFonts w:ascii="Times New Roman" w:hAnsi="Times New Roman" w:cs="Times New Roman"/>
+                <w:sz w:val="26"/>
+                <w:szCs w:val="26"/>
+              </w:rPr>
+              <w:t xml:space="preserve">- </w:t>
+            </w:r>
+            <w:proofErr w:type="spellStart"/>
+            <w:r>
+              <w:rPr>
+                <w:rFonts w:ascii="Times New Roman" w:hAnsi="Times New Roman" w:cs="Times New Roman"/>
+                <w:sz w:val="26"/>
+                <w:szCs w:val="26"/>
+              </w:rPr>
+              <w:t>Truyền</w:t>
+            </w:r>
+            <w:proofErr w:type="spellEnd"/>
+            <w:r>
+              <w:rPr>
+                <w:rFonts w:ascii="Times New Roman" w:hAnsi="Times New Roman" w:cs="Times New Roman"/>
+                <w:sz w:val="26"/>
+                <w:szCs w:val="26"/>
+              </w:rPr>
+              <w:t xml:space="preserve"> </w:t>
+            </w:r>
+            <w:proofErr w:type="spellStart"/>
+            <w:r>
+              <w:rPr>
+                <w:rFonts w:ascii="Times New Roman" w:hAnsi="Times New Roman" w:cs="Times New Roman"/>
+                <w:sz w:val="26"/>
+                <w:szCs w:val="26"/>
+              </w:rPr>
+              <w:t>dữ</w:t>
+            </w:r>
+            <w:proofErr w:type="spellEnd"/>
+            <w:r>
+              <w:rPr>
+                <w:rFonts w:ascii="Times New Roman" w:hAnsi="Times New Roman" w:cs="Times New Roman"/>
+                <w:sz w:val="26"/>
+                <w:szCs w:val="26"/>
+              </w:rPr>
+              <w:t xml:space="preserve"> </w:t>
+            </w:r>
+            <w:proofErr w:type="spellStart"/>
+            <w:r>
+              <w:rPr>
+                <w:rFonts w:ascii="Times New Roman" w:hAnsi="Times New Roman" w:cs="Times New Roman"/>
+                <w:sz w:val="26"/>
+                <w:szCs w:val="26"/>
+              </w:rPr>
+              <w:t>liệu</w:t>
+            </w:r>
+            <w:proofErr w:type="spellEnd"/>
+            <w:r>
+              <w:rPr>
+                <w:rFonts w:ascii="Times New Roman" w:hAnsi="Times New Roman" w:cs="Times New Roman"/>
+                <w:sz w:val="26"/>
+                <w:szCs w:val="26"/>
+              </w:rPr>
+              <w:t xml:space="preserve"> </w:t>
+            </w:r>
+            <w:proofErr w:type="spellStart"/>
+            <w:r>
+              <w:rPr>
+                <w:rFonts w:ascii="Times New Roman" w:hAnsi="Times New Roman" w:cs="Times New Roman"/>
+                <w:sz w:val="26"/>
+                <w:szCs w:val="26"/>
+              </w:rPr>
+              <w:t>từ</w:t>
+            </w:r>
+            <w:proofErr w:type="spellEnd"/>
+            <w:r>
+              <w:rPr>
+                <w:rFonts w:ascii="Times New Roman" w:hAnsi="Times New Roman" w:cs="Times New Roman"/>
+                <w:sz w:val="26"/>
+                <w:szCs w:val="26"/>
+              </w:rPr>
+              <w:t xml:space="preserve"> dropdown list </w:t>
+            </w:r>
+            <w:proofErr w:type="spellStart"/>
+            <w:r>
+              <w:rPr>
+                <w:rFonts w:ascii="Times New Roman" w:hAnsi="Times New Roman" w:cs="Times New Roman"/>
+                <w:sz w:val="26"/>
+                <w:szCs w:val="26"/>
+              </w:rPr>
+              <w:t>ra</w:t>
+            </w:r>
+            <w:proofErr w:type="spellEnd"/>
+            <w:r>
+              <w:rPr>
+                <w:rFonts w:ascii="Times New Roman" w:hAnsi="Times New Roman" w:cs="Times New Roman"/>
+                <w:sz w:val="26"/>
+                <w:szCs w:val="26"/>
+              </w:rPr>
+              <w:t xml:space="preserve"> </w:t>
+            </w:r>
+            <w:proofErr w:type="spellStart"/>
+            <w:r>
+              <w:rPr>
+                <w:rFonts w:ascii="Times New Roman" w:hAnsi="Times New Roman" w:cs="Times New Roman"/>
+                <w:sz w:val="26"/>
+                <w:szCs w:val="26"/>
+              </w:rPr>
+              <w:t>ngoài</w:t>
+            </w:r>
+            <w:proofErr w:type="spellEnd"/>
+            <w:r>
+              <w:rPr>
+                <w:rFonts w:ascii="Times New Roman" w:hAnsi="Times New Roman" w:cs="Times New Roman"/>
+                <w:sz w:val="26"/>
+                <w:szCs w:val="26"/>
+              </w:rPr>
+              <w:t xml:space="preserve"> component cha.</w:t>
+            </w:r>
           </w:p>
-        </w:tc>
-      </w:tr>
-      <w:tr>
-        <w:tc>
-          <w:tcPr>
-            <w:tcW w:w="10790" w:type="dxa"/>
-          </w:tcPr>
           <w:p>
             <w:pPr>
               <w:rPr>
@@ -8442,6 +8983,616 @@
                 <w:szCs w:val="26"/>
               </w:rPr>
             </w:pPr>
+            <w:r>
+              <w:rPr>
+                <w:rFonts w:ascii="Times New Roman" w:hAnsi="Times New Roman" w:cs="Times New Roman"/>
+                <w:sz w:val="26"/>
+                <w:szCs w:val="26"/>
+              </w:rPr>
+              <w:t xml:space="preserve">- </w:t>
+            </w:r>
+            <w:proofErr w:type="spellStart"/>
+            <w:r>
+              <w:rPr>
+                <w:rFonts w:ascii="Times New Roman" w:hAnsi="Times New Roman" w:cs="Times New Roman"/>
+                <w:sz w:val="26"/>
+                <w:szCs w:val="26"/>
+              </w:rPr>
+              <w:t>Gọi</w:t>
+            </w:r>
+            <w:proofErr w:type="spellEnd"/>
+            <w:r>
+              <w:rPr>
+                <w:rFonts w:ascii="Times New Roman" w:hAnsi="Times New Roman" w:cs="Times New Roman"/>
+                <w:sz w:val="26"/>
+                <w:szCs w:val="26"/>
+              </w:rPr>
+              <w:t xml:space="preserve"> </w:t>
+            </w:r>
+            <w:proofErr w:type="spellStart"/>
+            <w:r>
+              <w:rPr>
+                <w:rFonts w:ascii="Times New Roman" w:hAnsi="Times New Roman" w:cs="Times New Roman"/>
+                <w:sz w:val="26"/>
+                <w:szCs w:val="26"/>
+              </w:rPr>
+              <w:t>hàm</w:t>
+            </w:r>
+            <w:proofErr w:type="spellEnd"/>
+            <w:r>
+              <w:rPr>
+                <w:rFonts w:ascii="Times New Roman" w:hAnsi="Times New Roman" w:cs="Times New Roman"/>
+                <w:sz w:val="26"/>
+                <w:szCs w:val="26"/>
+              </w:rPr>
+              <w:t xml:space="preserve"> </w:t>
+            </w:r>
+            <w:proofErr w:type="spellStart"/>
+            <w:r>
+              <w:rPr>
+                <w:rFonts w:ascii="Times New Roman" w:hAnsi="Times New Roman" w:cs="Times New Roman"/>
+                <w:sz w:val="26"/>
+                <w:szCs w:val="26"/>
+              </w:rPr>
+              <w:t>có</w:t>
+            </w:r>
+            <w:proofErr w:type="spellEnd"/>
+            <w:r>
+              <w:rPr>
+                <w:rFonts w:ascii="Times New Roman" w:hAnsi="Times New Roman" w:cs="Times New Roman"/>
+                <w:sz w:val="26"/>
+                <w:szCs w:val="26"/>
+              </w:rPr>
+              <w:t xml:space="preserve"> </w:t>
+            </w:r>
+            <w:proofErr w:type="spellStart"/>
+            <w:r>
+              <w:rPr>
+                <w:rFonts w:ascii="Times New Roman" w:hAnsi="Times New Roman" w:cs="Times New Roman"/>
+                <w:sz w:val="26"/>
+                <w:szCs w:val="26"/>
+              </w:rPr>
+              <w:t>truyền</w:t>
+            </w:r>
+            <w:proofErr w:type="spellEnd"/>
+            <w:r>
+              <w:rPr>
+                <w:rFonts w:ascii="Times New Roman" w:hAnsi="Times New Roman" w:cs="Times New Roman"/>
+                <w:sz w:val="26"/>
+                <w:szCs w:val="26"/>
+              </w:rPr>
+              <w:t xml:space="preserve"> </w:t>
+            </w:r>
+            <w:proofErr w:type="spellStart"/>
+            <w:r>
+              <w:rPr>
+                <w:rFonts w:ascii="Times New Roman" w:hAnsi="Times New Roman" w:cs="Times New Roman"/>
+                <w:sz w:val="26"/>
+                <w:szCs w:val="26"/>
+              </w:rPr>
+              <w:t>tham</w:t>
+            </w:r>
+            <w:proofErr w:type="spellEnd"/>
+            <w:r>
+              <w:rPr>
+                <w:rFonts w:ascii="Times New Roman" w:hAnsi="Times New Roman" w:cs="Times New Roman"/>
+                <w:sz w:val="26"/>
+                <w:szCs w:val="26"/>
+              </w:rPr>
+              <w:t xml:space="preserve"> </w:t>
+            </w:r>
+            <w:proofErr w:type="spellStart"/>
+            <w:r>
+              <w:rPr>
+                <w:rFonts w:ascii="Times New Roman" w:hAnsi="Times New Roman" w:cs="Times New Roman"/>
+                <w:sz w:val="26"/>
+                <w:szCs w:val="26"/>
+              </w:rPr>
+              <w:t>số</w:t>
+            </w:r>
+            <w:proofErr w:type="spellEnd"/>
+            <w:r>
+              <w:rPr>
+                <w:rFonts w:ascii="Times New Roman" w:hAnsi="Times New Roman" w:cs="Times New Roman"/>
+                <w:sz w:val="26"/>
+                <w:szCs w:val="26"/>
+              </w:rPr>
+              <w:t xml:space="preserve"> </w:t>
+            </w:r>
+            <w:proofErr w:type="spellStart"/>
+            <w:r>
+              <w:rPr>
+                <w:rFonts w:ascii="Times New Roman" w:hAnsi="Times New Roman" w:cs="Times New Roman"/>
+                <w:sz w:val="26"/>
+                <w:szCs w:val="26"/>
+              </w:rPr>
+              <w:t>trong</w:t>
+            </w:r>
+            <w:proofErr w:type="spellEnd"/>
+            <w:r>
+              <w:rPr>
+                <w:rFonts w:ascii="Times New Roman" w:hAnsi="Times New Roman" w:cs="Times New Roman"/>
+                <w:sz w:val="26"/>
+                <w:szCs w:val="26"/>
+              </w:rPr>
+              <w:t xml:space="preserve"> </w:t>
+            </w:r>
+            <w:proofErr w:type="spellStart"/>
+            <w:r>
+              <w:rPr>
+                <w:rFonts w:ascii="Times New Roman" w:hAnsi="Times New Roman" w:cs="Times New Roman"/>
+                <w:sz w:val="26"/>
+                <w:szCs w:val="26"/>
+              </w:rPr>
+              <w:t>bắt</w:t>
+            </w:r>
+            <w:proofErr w:type="spellEnd"/>
+            <w:r>
+              <w:rPr>
+                <w:rFonts w:ascii="Times New Roman" w:hAnsi="Times New Roman" w:cs="Times New Roman"/>
+                <w:sz w:val="26"/>
+                <w:szCs w:val="26"/>
+              </w:rPr>
+              <w:t xml:space="preserve"> </w:t>
+            </w:r>
+            <w:proofErr w:type="spellStart"/>
+            <w:r>
+              <w:rPr>
+                <w:rFonts w:ascii="Times New Roman" w:hAnsi="Times New Roman" w:cs="Times New Roman"/>
+                <w:sz w:val="26"/>
+                <w:szCs w:val="26"/>
+              </w:rPr>
+              <w:t>sự</w:t>
+            </w:r>
+            <w:proofErr w:type="spellEnd"/>
+            <w:r>
+              <w:rPr>
+                <w:rFonts w:ascii="Times New Roman" w:hAnsi="Times New Roman" w:cs="Times New Roman"/>
+                <w:sz w:val="26"/>
+                <w:szCs w:val="26"/>
+              </w:rPr>
+              <w:t xml:space="preserve"> </w:t>
+            </w:r>
+            <w:proofErr w:type="spellStart"/>
+            <w:r>
+              <w:rPr>
+                <w:rFonts w:ascii="Times New Roman" w:hAnsi="Times New Roman" w:cs="Times New Roman"/>
+                <w:sz w:val="26"/>
+                <w:szCs w:val="26"/>
+              </w:rPr>
+              <w:t>kiện</w:t>
+            </w:r>
+            <w:proofErr w:type="spellEnd"/>
+            <w:r>
+              <w:rPr>
+                <w:rFonts w:ascii="Times New Roman" w:hAnsi="Times New Roman" w:cs="Times New Roman"/>
+                <w:sz w:val="26"/>
+                <w:szCs w:val="26"/>
+              </w:rPr>
+              <w:t xml:space="preserve"> </w:t>
+            </w:r>
+            <w:proofErr w:type="spellStart"/>
+            <w:r>
+              <w:rPr>
+                <w:rFonts w:ascii="Times New Roman" w:hAnsi="Times New Roman" w:cs="Times New Roman"/>
+                <w:sz w:val="26"/>
+                <w:szCs w:val="26"/>
+              </w:rPr>
+              <w:t>onClick</w:t>
+            </w:r>
+            <w:proofErr w:type="spellEnd"/>
+          </w:p>
+          <w:p>
+            <w:pPr>
+              <w:rPr>
+                <w:rFonts w:ascii="Times New Roman" w:hAnsi="Times New Roman" w:cs="Times New Roman"/>
+                <w:sz w:val="26"/>
+                <w:szCs w:val="26"/>
+              </w:rPr>
+            </w:pPr>
+            <w:r>
+              <w:rPr>
+                <w:rFonts w:ascii="Times New Roman" w:hAnsi="Times New Roman" w:cs="Times New Roman"/>
+                <w:sz w:val="26"/>
+                <w:szCs w:val="26"/>
+              </w:rPr>
+              <w:t xml:space="preserve">- </w:t>
+            </w:r>
+            <w:proofErr w:type="spellStart"/>
+            <w:r>
+              <w:rPr>
+                <w:rFonts w:ascii="Times New Roman" w:hAnsi="Times New Roman" w:cs="Times New Roman"/>
+                <w:sz w:val="26"/>
+                <w:szCs w:val="26"/>
+              </w:rPr>
+              <w:t>Tùy</w:t>
+            </w:r>
+            <w:proofErr w:type="spellEnd"/>
+            <w:r>
+              <w:rPr>
+                <w:rFonts w:ascii="Times New Roman" w:hAnsi="Times New Roman" w:cs="Times New Roman"/>
+                <w:sz w:val="26"/>
+                <w:szCs w:val="26"/>
+              </w:rPr>
+              <w:t xml:space="preserve"> </w:t>
+            </w:r>
+            <w:proofErr w:type="spellStart"/>
+            <w:r>
+              <w:rPr>
+                <w:rFonts w:ascii="Times New Roman" w:hAnsi="Times New Roman" w:cs="Times New Roman"/>
+                <w:sz w:val="26"/>
+                <w:szCs w:val="26"/>
+              </w:rPr>
+              <w:t>chỉnh</w:t>
+            </w:r>
+            <w:proofErr w:type="spellEnd"/>
+            <w:r>
+              <w:rPr>
+                <w:rFonts w:ascii="Times New Roman" w:hAnsi="Times New Roman" w:cs="Times New Roman"/>
+                <w:sz w:val="26"/>
+                <w:szCs w:val="26"/>
+              </w:rPr>
+              <w:t xml:space="preserve"> </w:t>
+            </w:r>
+            <w:proofErr w:type="spellStart"/>
+            <w:r>
+              <w:rPr>
+                <w:rFonts w:ascii="Times New Roman" w:hAnsi="Times New Roman" w:cs="Times New Roman"/>
+                <w:sz w:val="26"/>
+                <w:szCs w:val="26"/>
+              </w:rPr>
+              <w:t>css</w:t>
+            </w:r>
+            <w:proofErr w:type="spellEnd"/>
+            <w:r>
+              <w:rPr>
+                <w:rFonts w:ascii="Times New Roman" w:hAnsi="Times New Roman" w:cs="Times New Roman"/>
+                <w:sz w:val="26"/>
+                <w:szCs w:val="26"/>
+              </w:rPr>
+              <w:t xml:space="preserve"> </w:t>
+            </w:r>
+            <w:proofErr w:type="spellStart"/>
+            <w:r>
+              <w:rPr>
+                <w:rFonts w:ascii="Times New Roman" w:hAnsi="Times New Roman" w:cs="Times New Roman"/>
+                <w:sz w:val="26"/>
+                <w:szCs w:val="26"/>
+              </w:rPr>
+              <w:t>bằng</w:t>
+            </w:r>
+            <w:proofErr w:type="spellEnd"/>
+            <w:r>
+              <w:rPr>
+                <w:rFonts w:ascii="Times New Roman" w:hAnsi="Times New Roman" w:cs="Times New Roman"/>
+                <w:sz w:val="26"/>
+                <w:szCs w:val="26"/>
+              </w:rPr>
+              <w:t xml:space="preserve"> </w:t>
+            </w:r>
+            <w:proofErr w:type="spellStart"/>
+            <w:r>
+              <w:rPr>
+                <w:rFonts w:ascii="Times New Roman" w:hAnsi="Times New Roman" w:cs="Times New Roman"/>
+                <w:sz w:val="26"/>
+                <w:szCs w:val="26"/>
+              </w:rPr>
+              <w:t>cách</w:t>
+            </w:r>
+            <w:proofErr w:type="spellEnd"/>
+            <w:r>
+              <w:rPr>
+                <w:rFonts w:ascii="Times New Roman" w:hAnsi="Times New Roman" w:cs="Times New Roman"/>
+                <w:sz w:val="26"/>
+                <w:szCs w:val="26"/>
+              </w:rPr>
+              <w:t xml:space="preserve"> </w:t>
+            </w:r>
+            <w:proofErr w:type="spellStart"/>
+            <w:r>
+              <w:rPr>
+                <w:rFonts w:ascii="Times New Roman" w:hAnsi="Times New Roman" w:cs="Times New Roman"/>
+                <w:sz w:val="26"/>
+                <w:szCs w:val="26"/>
+              </w:rPr>
+              <w:t>sử</w:t>
+            </w:r>
+            <w:proofErr w:type="spellEnd"/>
+            <w:r>
+              <w:rPr>
+                <w:rFonts w:ascii="Times New Roman" w:hAnsi="Times New Roman" w:cs="Times New Roman"/>
+                <w:sz w:val="26"/>
+                <w:szCs w:val="26"/>
+              </w:rPr>
+              <w:t xml:space="preserve"> </w:t>
+            </w:r>
+            <w:proofErr w:type="spellStart"/>
+            <w:r>
+              <w:rPr>
+                <w:rFonts w:ascii="Times New Roman" w:hAnsi="Times New Roman" w:cs="Times New Roman"/>
+                <w:sz w:val="26"/>
+                <w:szCs w:val="26"/>
+              </w:rPr>
+              <w:t>dụng</w:t>
+            </w:r>
+            <w:proofErr w:type="spellEnd"/>
+            <w:r>
+              <w:rPr>
+                <w:rFonts w:ascii="Times New Roman" w:hAnsi="Times New Roman" w:cs="Times New Roman"/>
+                <w:sz w:val="26"/>
+                <w:szCs w:val="26"/>
+              </w:rPr>
+              <w:t xml:space="preserve"> </w:t>
+            </w:r>
+            <w:proofErr w:type="spellStart"/>
+            <w:r>
+              <w:rPr>
+                <w:rFonts w:ascii="Times New Roman" w:hAnsi="Times New Roman" w:cs="Times New Roman"/>
+                <w:sz w:val="26"/>
+                <w:szCs w:val="26"/>
+              </w:rPr>
+              <w:t>toán</w:t>
+            </w:r>
+            <w:proofErr w:type="spellEnd"/>
+            <w:r>
+              <w:rPr>
+                <w:rFonts w:ascii="Times New Roman" w:hAnsi="Times New Roman" w:cs="Times New Roman"/>
+                <w:sz w:val="26"/>
+                <w:szCs w:val="26"/>
+              </w:rPr>
+              <w:t xml:space="preserve"> </w:t>
+            </w:r>
+            <w:proofErr w:type="spellStart"/>
+            <w:r>
+              <w:rPr>
+                <w:rFonts w:ascii="Times New Roman" w:hAnsi="Times New Roman" w:cs="Times New Roman"/>
+                <w:sz w:val="26"/>
+                <w:szCs w:val="26"/>
+              </w:rPr>
+              <w:t>tử</w:t>
+            </w:r>
+            <w:proofErr w:type="spellEnd"/>
+            <w:r>
+              <w:rPr>
+                <w:rFonts w:ascii="Times New Roman" w:hAnsi="Times New Roman" w:cs="Times New Roman"/>
+                <w:sz w:val="26"/>
+                <w:szCs w:val="26"/>
+              </w:rPr>
+              <w:t xml:space="preserve"> 3 </w:t>
+            </w:r>
+            <w:proofErr w:type="spellStart"/>
+            <w:r>
+              <w:rPr>
+                <w:rFonts w:ascii="Times New Roman" w:hAnsi="Times New Roman" w:cs="Times New Roman"/>
+                <w:sz w:val="26"/>
+                <w:szCs w:val="26"/>
+              </w:rPr>
+              <w:t>ngôi</w:t>
+            </w:r>
+            <w:proofErr w:type="spellEnd"/>
+            <w:r>
+              <w:rPr>
+                <w:rFonts w:ascii="Times New Roman" w:hAnsi="Times New Roman" w:cs="Times New Roman"/>
+                <w:sz w:val="26"/>
+                <w:szCs w:val="26"/>
+              </w:rPr>
+              <w:t xml:space="preserve"> </w:t>
+            </w:r>
+            <w:proofErr w:type="spellStart"/>
+            <w:r>
+              <w:rPr>
+                <w:rFonts w:ascii="Times New Roman" w:hAnsi="Times New Roman" w:cs="Times New Roman"/>
+                <w:sz w:val="26"/>
+                <w:szCs w:val="26"/>
+              </w:rPr>
+              <w:t>cho</w:t>
+            </w:r>
+            <w:proofErr w:type="spellEnd"/>
+            <w:r>
+              <w:rPr>
+                <w:rFonts w:ascii="Times New Roman" w:hAnsi="Times New Roman" w:cs="Times New Roman"/>
+                <w:sz w:val="26"/>
+                <w:szCs w:val="26"/>
+              </w:rPr>
+              <w:t xml:space="preserve"> </w:t>
+            </w:r>
+            <w:proofErr w:type="spellStart"/>
+            <w:r>
+              <w:rPr>
+                <w:rFonts w:ascii="Times New Roman" w:hAnsi="Times New Roman" w:cs="Times New Roman"/>
+                <w:sz w:val="26"/>
+                <w:szCs w:val="26"/>
+              </w:rPr>
+              <w:t>className</w:t>
+            </w:r>
+            <w:proofErr w:type="spellEnd"/>
+            <w:r>
+              <w:rPr>
+                <w:rFonts w:ascii="Times New Roman" w:hAnsi="Times New Roman" w:cs="Times New Roman"/>
+                <w:sz w:val="26"/>
+                <w:szCs w:val="26"/>
+              </w:rPr>
+              <w:t xml:space="preserve"> </w:t>
+            </w:r>
+            <w:proofErr w:type="spellStart"/>
+            <w:r>
+              <w:rPr>
+                <w:rFonts w:ascii="Times New Roman" w:hAnsi="Times New Roman" w:cs="Times New Roman"/>
+                <w:sz w:val="26"/>
+                <w:szCs w:val="26"/>
+              </w:rPr>
+              <w:t>của</w:t>
+            </w:r>
+            <w:proofErr w:type="spellEnd"/>
+            <w:r>
+              <w:rPr>
+                <w:rFonts w:ascii="Times New Roman" w:hAnsi="Times New Roman" w:cs="Times New Roman"/>
+                <w:sz w:val="26"/>
+                <w:szCs w:val="26"/>
+              </w:rPr>
+              <w:t xml:space="preserve"> tag.</w:t>
+            </w:r>
+          </w:p>
+          <w:p>
+            <w:pPr>
+              <w:rPr>
+                <w:rFonts w:ascii="Times New Roman" w:hAnsi="Times New Roman" w:cs="Times New Roman"/>
+                <w:sz w:val="26"/>
+                <w:szCs w:val="26"/>
+              </w:rPr>
+            </w:pPr>
+            <w:r>
+              <w:rPr>
+                <w:rFonts w:ascii="Times New Roman" w:hAnsi="Times New Roman" w:cs="Times New Roman"/>
+                <w:sz w:val="26"/>
+                <w:szCs w:val="26"/>
+              </w:rPr>
+              <w:t xml:space="preserve">- </w:t>
+            </w:r>
+            <w:proofErr w:type="spellStart"/>
+            <w:r>
+              <w:rPr>
+                <w:rFonts w:ascii="Times New Roman" w:hAnsi="Times New Roman" w:cs="Times New Roman"/>
+                <w:sz w:val="26"/>
+                <w:szCs w:val="26"/>
+              </w:rPr>
+              <w:t>Sử</w:t>
+            </w:r>
+            <w:proofErr w:type="spellEnd"/>
+            <w:r>
+              <w:rPr>
+                <w:rFonts w:ascii="Times New Roman" w:hAnsi="Times New Roman" w:cs="Times New Roman"/>
+                <w:sz w:val="26"/>
+                <w:szCs w:val="26"/>
+              </w:rPr>
+              <w:t xml:space="preserve"> </w:t>
+            </w:r>
+            <w:proofErr w:type="spellStart"/>
+            <w:r>
+              <w:rPr>
+                <w:rFonts w:ascii="Times New Roman" w:hAnsi="Times New Roman" w:cs="Times New Roman"/>
+                <w:sz w:val="26"/>
+                <w:szCs w:val="26"/>
+              </w:rPr>
+              <w:t>dụng</w:t>
+            </w:r>
+            <w:proofErr w:type="spellEnd"/>
+            <w:r>
+              <w:rPr>
+                <w:rFonts w:ascii="Times New Roman" w:hAnsi="Times New Roman" w:cs="Times New Roman"/>
+                <w:sz w:val="26"/>
+                <w:szCs w:val="26"/>
+              </w:rPr>
+              <w:t xml:space="preserve"> </w:t>
+            </w:r>
+            <w:proofErr w:type="spellStart"/>
+            <w:r>
+              <w:rPr>
+                <w:rFonts w:ascii="Times New Roman" w:hAnsi="Times New Roman" w:cs="Times New Roman"/>
+                <w:sz w:val="26"/>
+                <w:szCs w:val="26"/>
+              </w:rPr>
+              <w:t>thư</w:t>
+            </w:r>
+            <w:proofErr w:type="spellEnd"/>
+            <w:r>
+              <w:rPr>
+                <w:rFonts w:ascii="Times New Roman" w:hAnsi="Times New Roman" w:cs="Times New Roman"/>
+                <w:sz w:val="26"/>
+                <w:szCs w:val="26"/>
+              </w:rPr>
+              <w:t xml:space="preserve"> </w:t>
+            </w:r>
+            <w:proofErr w:type="spellStart"/>
+            <w:r>
+              <w:rPr>
+                <w:rFonts w:ascii="Times New Roman" w:hAnsi="Times New Roman" w:cs="Times New Roman"/>
+                <w:sz w:val="26"/>
+                <w:szCs w:val="26"/>
+              </w:rPr>
+              <w:t>viện</w:t>
+            </w:r>
+            <w:proofErr w:type="spellEnd"/>
+            <w:r>
+              <w:rPr>
+                <w:rFonts w:ascii="Times New Roman" w:hAnsi="Times New Roman" w:cs="Times New Roman"/>
+                <w:sz w:val="26"/>
+                <w:szCs w:val="26"/>
+              </w:rPr>
+              <w:t xml:space="preserve"> </w:t>
+            </w:r>
+            <w:proofErr w:type="spellStart"/>
+            <w:r>
+              <w:rPr>
+                <w:rFonts w:ascii="Times New Roman" w:hAnsi="Times New Roman" w:cs="Times New Roman"/>
+                <w:sz w:val="26"/>
+                <w:szCs w:val="26"/>
+              </w:rPr>
+              <w:t>lodash</w:t>
+            </w:r>
+            <w:proofErr w:type="spellEnd"/>
+            <w:r>
+              <w:rPr>
+                <w:rFonts w:ascii="Times New Roman" w:hAnsi="Times New Roman" w:cs="Times New Roman"/>
+                <w:sz w:val="26"/>
+                <w:szCs w:val="26"/>
+              </w:rPr>
+              <w:t xml:space="preserve"> (</w:t>
+            </w:r>
+            <w:proofErr w:type="spellStart"/>
+            <w:r>
+              <w:rPr>
+                <w:rFonts w:ascii="Times New Roman" w:hAnsi="Times New Roman" w:cs="Times New Roman"/>
+                <w:sz w:val="26"/>
+                <w:szCs w:val="26"/>
+              </w:rPr>
+              <w:t>xử</w:t>
+            </w:r>
+            <w:proofErr w:type="spellEnd"/>
+            <w:r>
+              <w:rPr>
+                <w:rFonts w:ascii="Times New Roman" w:hAnsi="Times New Roman" w:cs="Times New Roman"/>
+                <w:sz w:val="26"/>
+                <w:szCs w:val="26"/>
+              </w:rPr>
+              <w:t xml:space="preserve"> </w:t>
+            </w:r>
+            <w:proofErr w:type="spellStart"/>
+            <w:r>
+              <w:rPr>
+                <w:rFonts w:ascii="Times New Roman" w:hAnsi="Times New Roman" w:cs="Times New Roman"/>
+                <w:sz w:val="26"/>
+                <w:szCs w:val="26"/>
+              </w:rPr>
+              <w:t>lí</w:t>
+            </w:r>
+            <w:proofErr w:type="spellEnd"/>
+            <w:r>
+              <w:rPr>
+                <w:rFonts w:ascii="Times New Roman" w:hAnsi="Times New Roman" w:cs="Times New Roman"/>
+                <w:sz w:val="26"/>
+                <w:szCs w:val="26"/>
+              </w:rPr>
+              <w:t xml:space="preserve"> array </w:t>
+            </w:r>
+            <w:proofErr w:type="spellStart"/>
+            <w:r>
+              <w:rPr>
+                <w:rFonts w:ascii="Times New Roman" w:hAnsi="Times New Roman" w:cs="Times New Roman"/>
+                <w:sz w:val="26"/>
+                <w:szCs w:val="26"/>
+              </w:rPr>
+              <w:t>và</w:t>
+            </w:r>
+            <w:proofErr w:type="spellEnd"/>
+            <w:r>
+              <w:rPr>
+                <w:rFonts w:ascii="Times New Roman" w:hAnsi="Times New Roman" w:cs="Times New Roman"/>
+                <w:sz w:val="26"/>
+                <w:szCs w:val="26"/>
+              </w:rPr>
+              <w:t xml:space="preserve"> object)</w:t>
+            </w:r>
           </w:p>
         </w:tc>
       </w:tr>
